--- a/Otcheti/List5.docx
+++ b/Otcheti/List5.docx
@@ -1467,7 +1467,7 @@
           <w:rFonts w:ascii="Times New Roman" w:hAnsi="Times New Roman" w:cs="Times New Roman"/>
         </w:rPr>
       </w:pPr>
-      <w:bookmarkStart w:id="1" w:name="_Toc533088478"/>
+      <w:bookmarkStart w:id="0" w:name="_Toc533088478"/>
       <w:r>
         <w:rPr>
           <w:rFonts w:ascii="Times New Roman" w:hAnsi="Times New Roman" w:cs="Times New Roman"/>
@@ -1475,7 +1475,7 @@
         <w:lastRenderedPageBreak/>
         <w:t>Введение</w:t>
       </w:r>
-      <w:bookmarkEnd w:id="1"/>
+      <w:bookmarkEnd w:id="0"/>
     </w:p>
     <w:p>
       <w:pPr>
@@ -1483,25 +1483,20 @@
         <w:ind w:firstLine="709"/>
       </w:pPr>
       <w:r>
-        <w:rPr>
-          <w:b/>
-        </w:rPr>
-        <w:t>Односвязный с</w:t>
-      </w:r>
-      <w:r>
-        <w:rPr>
-          <w:b/>
-        </w:rPr>
-        <w:t>писок</w:t>
-      </w:r>
-      <w:r>
-        <w:t xml:space="preserve"> – </w:t>
-      </w:r>
-      <w:r>
-        <w:t>это структура данных, представляющая</w:t>
-      </w:r>
-      <w:r>
-        <w:t xml:space="preserve"> собой упорядоченный набор значений, в котором некоторое значение может встречаться более одного раза.</w:t>
+        <w:t xml:space="preserve">Односвязный список </w:t>
+      </w:r>
+      <w:proofErr w:type="gramStart"/>
+      <w:r>
+        <w:t>- это</w:t>
+      </w:r>
+      <w:proofErr w:type="gramEnd"/>
+      <w:r>
+        <w:t xml:space="preserve"> совокупность нескольких объектов, каждый из которых представляет собой элемент списка, состоящий из двух частей. Первая часть элемента - значени</w:t>
+      </w:r>
+      <w:bookmarkStart w:id="1" w:name="_GoBack"/>
+      <w:bookmarkEnd w:id="1"/>
+      <w:r>
+        <w:t>е, которое он хранит, вторая - информация о следующем элементе списка.</w:t>
       </w:r>
     </w:p>
     <w:p>
@@ -1681,14 +1676,8 @@
       <w:pPr>
         <w:spacing w:before="0" w:line="360" w:lineRule="auto"/>
         <w:ind w:firstLine="709"/>
-        <w:rPr>
-          <w:b/>
-        </w:rPr>
-      </w:pPr>
-      <w:r>
-        <w:rPr>
-          <w:b/>
-        </w:rPr>
+      </w:pPr>
+      <w:r>
         <w:t xml:space="preserve">Лабораторная работа направлена на практическое освоение динамической структуры данных – линейного односвязного списка с использованием указателей. </w:t>
       </w:r>
     </w:p>
@@ -1743,82 +1732,35 @@
     </w:p>
     <w:p>
       <w:pPr>
-        <w:spacing w:before="0" w:line="360" w:lineRule="auto"/>
-        <w:ind w:firstLine="709"/>
-      </w:pPr>
-      <w:r>
-        <w:t xml:space="preserve">В рамках лабораторной работы ставится задача эффективной реализации структуры </w:t>
-      </w:r>
-      <w:r>
-        <w:t>данных – линейного односвязного списка на указателях</w:t>
-      </w:r>
-      <w:r>
-        <w:t>.</w:t>
-      </w:r>
-    </w:p>
-    <w:p>
-      <w:pPr>
-        <w:spacing w:before="0" w:line="360" w:lineRule="auto"/>
-        <w:ind w:firstLine="709"/>
-        <w:rPr>
-          <w:shd w:val="clear" w:color="auto" w:fill="FFFFFF"/>
-        </w:rPr>
-      </w:pPr>
-      <w:r>
-        <w:rPr>
-          <w:shd w:val="clear" w:color="auto" w:fill="FFFFFF"/>
-        </w:rPr>
-        <w:t>Для работы со списком</w:t>
-      </w:r>
-      <w:r>
-        <w:rPr>
-          <w:shd w:val="clear" w:color="auto" w:fill="FFFFFF"/>
-        </w:rPr>
-        <w:t xml:space="preserve"> </w:t>
-      </w:r>
-      <w:r>
-        <w:rPr>
-          <w:shd w:val="clear" w:color="auto" w:fill="FFFFFF"/>
-        </w:rPr>
-        <w:t>необходимо реализовать</w:t>
-      </w:r>
-      <w:r>
-        <w:rPr>
-          <w:shd w:val="clear" w:color="auto" w:fill="FFFFFF"/>
-        </w:rPr>
-        <w:t xml:space="preserve"> операции:</w:t>
-      </w:r>
-    </w:p>
-    <w:p>
-      <w:pPr>
         <w:pStyle w:val="af8"/>
         <w:numPr>
           <w:ilvl w:val="0"/>
-          <w:numId w:val="27"/>
+          <w:numId w:val="37"/>
         </w:numPr>
-        <w:spacing w:before="0" w:line="360" w:lineRule="auto"/>
-        <w:ind w:hanging="357"/>
-        <w:rPr>
-          <w:shd w:val="clear" w:color="auto" w:fill="FFFFFF"/>
-        </w:rPr>
-      </w:pPr>
-      <w:r>
-        <w:rPr>
-          <w:shd w:val="clear" w:color="auto" w:fill="FFFFFF"/>
-        </w:rPr>
-        <w:t>добавления в начало узла</w:t>
-      </w:r>
-      <w:r>
-        <w:rPr>
-          <w:shd w:val="clear" w:color="auto" w:fill="FFFFFF"/>
-        </w:rPr>
-        <w:t xml:space="preserve"> списка</w:t>
-      </w:r>
-      <w:r>
-        <w:rPr>
-          <w:shd w:val="clear" w:color="auto" w:fill="FFFFFF"/>
-        </w:rPr>
-        <w:t>,</w:t>
+        <w:jc w:val="left"/>
+      </w:pPr>
+      <w:r>
+        <w:t>Разработка и реализация класса список</w:t>
+      </w:r>
+      <w:r>
+        <w:t xml:space="preserve"> </w:t>
+      </w:r>
+      <w:r>
+        <w:t>–</w:t>
+      </w:r>
+      <w:r>
+        <w:t xml:space="preserve"> </w:t>
+      </w:r>
+      <w:proofErr w:type="spellStart"/>
+      <w:r>
+        <w:rPr>
+          <w:lang w:val="en-US"/>
+        </w:rPr>
+        <w:t>TList</w:t>
+      </w:r>
+      <w:proofErr w:type="spellEnd"/>
+      <w:r>
+        <w:t>.</w:t>
       </w:r>
     </w:p>
     <w:p>
@@ -1826,25 +1768,26 @@
         <w:pStyle w:val="af8"/>
         <w:numPr>
           <w:ilvl w:val="0"/>
-          <w:numId w:val="27"/>
+          <w:numId w:val="37"/>
         </w:numPr>
-        <w:spacing w:before="0" w:line="360" w:lineRule="auto"/>
-        <w:ind w:hanging="357"/>
-        <w:rPr>
-          <w:shd w:val="clear" w:color="auto" w:fill="FFFFFF"/>
-        </w:rPr>
-      </w:pPr>
-      <w:r>
-        <w:rPr>
-          <w:shd w:val="clear" w:color="auto" w:fill="FFFFFF"/>
-        </w:rPr>
-        <w:t>добавления в конец узла</w:t>
-      </w:r>
-      <w:r>
-        <w:rPr>
-          <w:shd w:val="clear" w:color="auto" w:fill="FFFFFF"/>
-        </w:rPr>
-        <w:t xml:space="preserve"> списка,</w:t>
+        <w:jc w:val="left"/>
+      </w:pPr>
+      <w:r>
+        <w:t xml:space="preserve">Создание класса </w:t>
+      </w:r>
+      <w:proofErr w:type="spellStart"/>
+      <w:r>
+        <w:rPr>
+          <w:lang w:val="en-US"/>
+        </w:rPr>
+        <w:t>MyException</w:t>
+      </w:r>
+      <w:proofErr w:type="spellEnd"/>
+      <w:r>
+        <w:t xml:space="preserve"> </w:t>
+      </w:r>
+      <w:r>
+        <w:t>для обработки исключений, которые могут возникнуть при выполнении различных операций.</w:t>
       </w:r>
     </w:p>
     <w:p>
@@ -1852,19 +1795,23 @@
         <w:pStyle w:val="af8"/>
         <w:numPr>
           <w:ilvl w:val="0"/>
-          <w:numId w:val="27"/>
+          <w:numId w:val="37"/>
         </w:numPr>
-        <w:spacing w:before="0" w:line="360" w:lineRule="auto"/>
-        <w:ind w:hanging="357"/>
-        <w:rPr>
-          <w:shd w:val="clear" w:color="auto" w:fill="FFFFFF"/>
-        </w:rPr>
-      </w:pPr>
-      <w:r>
-        <w:rPr>
-          <w:shd w:val="clear" w:color="auto" w:fill="FFFFFF"/>
-        </w:rPr>
-        <w:t>добавление и извлечение узла в промежуточные узлы списка,</w:t>
+        <w:jc w:val="left"/>
+      </w:pPr>
+      <w:r>
+        <w:t xml:space="preserve">Программа, демонстрирующая работу класса </w:t>
+      </w:r>
+      <w:proofErr w:type="spellStart"/>
+      <w:r>
+        <w:rPr>
+          <w:lang w:val="en-US"/>
+        </w:rPr>
+        <w:t>TList</w:t>
+      </w:r>
+      <w:proofErr w:type="spellEnd"/>
+      <w:r>
+        <w:t>.</w:t>
       </w:r>
     </w:p>
     <w:p>
@@ -1872,276 +1819,24 @@
         <w:pStyle w:val="af8"/>
         <w:numPr>
           <w:ilvl w:val="0"/>
-          <w:numId w:val="27"/>
+          <w:numId w:val="37"/>
         </w:numPr>
-        <w:spacing w:before="0" w:line="360" w:lineRule="auto"/>
-        <w:ind w:hanging="357"/>
-        <w:rPr>
-          <w:shd w:val="clear" w:color="auto" w:fill="FFFFFF"/>
-        </w:rPr>
-      </w:pPr>
-      <w:r>
-        <w:rPr>
-          <w:shd w:val="clear" w:color="auto" w:fill="FFFFFF"/>
-        </w:rPr>
-        <w:t>извлечения</w:t>
-      </w:r>
-      <w:r>
-        <w:rPr>
-          <w:shd w:val="clear" w:color="auto" w:fill="FFFFFF"/>
-        </w:rPr>
-        <w:t xml:space="preserve"> с удалением узла</w:t>
-      </w:r>
-      <w:r>
-        <w:rPr>
-          <w:shd w:val="clear" w:color="auto" w:fill="FFFFFF"/>
-        </w:rPr>
-        <w:t xml:space="preserve"> из начала списка</w:t>
-      </w:r>
-      <w:r>
-        <w:rPr>
-          <w:shd w:val="clear" w:color="auto" w:fill="FFFFFF"/>
-        </w:rPr>
-        <w:t>,</w:t>
-      </w:r>
-    </w:p>
-    <w:p>
-      <w:pPr>
-        <w:pStyle w:val="af8"/>
-        <w:numPr>
-          <w:ilvl w:val="0"/>
-          <w:numId w:val="27"/>
-        </w:numPr>
-        <w:spacing w:before="0" w:line="360" w:lineRule="auto"/>
-        <w:ind w:hanging="357"/>
-        <w:rPr>
-          <w:shd w:val="clear" w:color="auto" w:fill="FFFFFF"/>
-        </w:rPr>
-      </w:pPr>
-      <w:r>
-        <w:rPr>
-          <w:shd w:val="clear" w:color="auto" w:fill="FFFFFF"/>
-        </w:rPr>
-        <w:t>извлечения с удалением узла из конца списка,</w:t>
-      </w:r>
-    </w:p>
-    <w:p>
-      <w:pPr>
-        <w:pStyle w:val="af8"/>
-        <w:numPr>
-          <w:ilvl w:val="0"/>
-          <w:numId w:val="27"/>
-        </w:numPr>
-        <w:spacing w:before="0" w:line="360" w:lineRule="auto"/>
-        <w:ind w:hanging="357"/>
-        <w:rPr>
-          <w:shd w:val="clear" w:color="auto" w:fill="FFFFFF"/>
-        </w:rPr>
-      </w:pPr>
-      <w:r>
-        <w:rPr>
-          <w:shd w:val="clear" w:color="auto" w:fill="FFFFFF"/>
-        </w:rPr>
-        <w:t>проверка списка</w:t>
-      </w:r>
-      <w:r>
-        <w:rPr>
-          <w:shd w:val="clear" w:color="auto" w:fill="FFFFFF"/>
-        </w:rPr>
-        <w:t xml:space="preserve"> на полноту/пустоту.</w:t>
-      </w:r>
-    </w:p>
-    <w:p>
-      <w:pPr>
-        <w:spacing w:before="0" w:line="360" w:lineRule="auto"/>
-        <w:ind w:firstLine="709"/>
-      </w:pPr>
-      <w:r>
-        <w:t>Программное решение будет выглядеть следующим образом:</w:t>
-      </w:r>
-    </w:p>
-    <w:p>
-      <w:pPr>
-        <w:pStyle w:val="af8"/>
-        <w:numPr>
-          <w:ilvl w:val="0"/>
-          <w:numId w:val="11"/>
-        </w:numPr>
-        <w:spacing w:before="0" w:line="360" w:lineRule="auto"/>
-        <w:ind w:left="1259" w:hanging="357"/>
-      </w:pPr>
-      <w:r>
-        <w:t xml:space="preserve">Вспомогательный класс </w:t>
-      </w:r>
-      <w:proofErr w:type="spellStart"/>
-      <w:r>
-        <w:rPr>
-          <w:lang w:val="en-US"/>
-        </w:rPr>
-        <w:t>TElem</w:t>
-      </w:r>
-      <w:proofErr w:type="spellEnd"/>
-      <w:r>
-        <w:t xml:space="preserve"> – </w:t>
-      </w:r>
-      <w:r>
-        <w:t>узел списка.</w:t>
-      </w:r>
-    </w:p>
-    <w:p>
-      <w:pPr>
-        <w:pStyle w:val="af8"/>
-        <w:numPr>
-          <w:ilvl w:val="0"/>
-          <w:numId w:val="11"/>
-        </w:numPr>
-        <w:spacing w:before="0" w:line="360" w:lineRule="auto"/>
-        <w:ind w:left="1259" w:hanging="357"/>
-      </w:pPr>
-      <w:r>
-        <w:t>Класс списка</w:t>
-      </w:r>
-      <w:r>
-        <w:rPr>
-          <w:lang w:val="en-US"/>
-        </w:rPr>
-        <w:t xml:space="preserve"> –</w:t>
+        <w:jc w:val="left"/>
+      </w:pPr>
+      <w:r>
+        <w:t xml:space="preserve">Написание </w:t>
+      </w:r>
+      <w:r>
+        <w:rPr>
+          <w:lang w:val="en-US"/>
+        </w:rPr>
+        <w:t>Google</w:t>
       </w:r>
       <w:r>
         <w:t xml:space="preserve"> </w:t>
       </w:r>
-      <w:proofErr w:type="spellStart"/>
-      <w:r>
-        <w:rPr>
-          <w:lang w:val="en-US"/>
-        </w:rPr>
-        <w:t>TList</w:t>
-      </w:r>
-      <w:proofErr w:type="spellEnd"/>
-      <w:r>
-        <w:t>.</w:t>
-      </w:r>
-    </w:p>
-    <w:p>
-      <w:pPr>
-        <w:pStyle w:val="af8"/>
-        <w:numPr>
-          <w:ilvl w:val="0"/>
-          <w:numId w:val="11"/>
-        </w:numPr>
-        <w:spacing w:before="0" w:line="360" w:lineRule="auto"/>
-        <w:ind w:left="1259" w:hanging="357"/>
-      </w:pPr>
-      <w:r>
-        <w:t xml:space="preserve">Класс для обработки исключений – </w:t>
-      </w:r>
-      <w:proofErr w:type="spellStart"/>
-      <w:r>
-        <w:rPr>
-          <w:lang w:val="en-US"/>
-        </w:rPr>
-        <w:t>My</w:t>
-      </w:r>
-      <w:r>
-        <w:rPr>
-          <w:lang w:val="en-US"/>
-        </w:rPr>
-        <w:t>Exception</w:t>
-      </w:r>
-      <w:proofErr w:type="spellEnd"/>
-      <w:r>
-        <w:t>, которые могут возникнуть при выполнении различных операций.</w:t>
-      </w:r>
-    </w:p>
-    <w:p>
-      <w:pPr>
-        <w:pStyle w:val="af8"/>
-        <w:numPr>
-          <w:ilvl w:val="0"/>
-          <w:numId w:val="11"/>
-        </w:numPr>
-        <w:spacing w:before="0" w:line="360" w:lineRule="auto"/>
-        <w:ind w:left="1259" w:hanging="357"/>
-      </w:pPr>
-      <w:r>
-        <w:t>Программа</w:t>
-      </w:r>
-      <w:r>
-        <w:t>, демонстрирующая работу класса</w:t>
-      </w:r>
-      <w:r>
-        <w:t xml:space="preserve"> </w:t>
-      </w:r>
-      <w:proofErr w:type="spellStart"/>
-      <w:r>
-        <w:rPr>
-          <w:lang w:val="en-US"/>
-        </w:rPr>
-        <w:t>TList</w:t>
-      </w:r>
-      <w:proofErr w:type="spellEnd"/>
-      <w:r>
-        <w:t>.</w:t>
-      </w:r>
-    </w:p>
-    <w:p>
-      <w:pPr>
-        <w:pStyle w:val="af8"/>
-        <w:numPr>
-          <w:ilvl w:val="0"/>
-          <w:numId w:val="11"/>
-        </w:numPr>
-        <w:spacing w:before="0" w:line="360" w:lineRule="auto"/>
-        <w:ind w:left="1259" w:hanging="357"/>
-      </w:pPr>
-      <w:r>
-        <w:t xml:space="preserve">Набор автоматических тестов с использованием </w:t>
-      </w:r>
-      <w:r>
-        <w:rPr>
-          <w:color w:val="000000" w:themeColor="text1"/>
-          <w:lang w:val="en-US"/>
-        </w:rPr>
-        <w:t>Google</w:t>
-      </w:r>
-      <w:r>
-        <w:rPr>
-          <w:color w:val="000000" w:themeColor="text1"/>
-        </w:rPr>
-        <w:t xml:space="preserve"> </w:t>
-      </w:r>
-      <w:r>
-        <w:rPr>
-          <w:color w:val="000000" w:themeColor="text1"/>
-          <w:lang w:val="en-US"/>
-        </w:rPr>
-        <w:t>C</w:t>
-      </w:r>
-      <w:r>
-        <w:rPr>
-          <w:color w:val="000000" w:themeColor="text1"/>
-        </w:rPr>
-        <w:t xml:space="preserve">++ </w:t>
-      </w:r>
-      <w:r>
-        <w:rPr>
-          <w:color w:val="000000" w:themeColor="text1"/>
-          <w:lang w:val="en-US"/>
-        </w:rPr>
-        <w:t>Testing</w:t>
-      </w:r>
-      <w:r>
-        <w:rPr>
-          <w:color w:val="000000" w:themeColor="text1"/>
-        </w:rPr>
-        <w:t xml:space="preserve"> </w:t>
-      </w:r>
-      <w:r>
-        <w:rPr>
-          <w:color w:val="000000" w:themeColor="text1"/>
-          <w:lang w:val="en-US"/>
-        </w:rPr>
-        <w:t>Framework</w:t>
+      <w:r>
+        <w:t>тестов, позволяющих проверить работу программы в автоматическом режиме</w:t>
       </w:r>
       <w:r>
         <w:t>.</w:t>
@@ -2214,12 +1909,15 @@
         <w:suppressAutoHyphens w:val="0"/>
         <w:spacing w:before="0" w:line="360" w:lineRule="auto"/>
         <w:ind w:firstLine="709"/>
-        <w:rPr>
-          <w:i/>
-        </w:rPr>
-      </w:pPr>
-      <w:r>
-        <w:t xml:space="preserve">При запуске программы с пользователя спрашивается </w:t>
+      </w:pPr>
+      <w:r>
+        <w:t>При запуске программы пользовател</w:t>
+      </w:r>
+      <w:r>
+        <w:t>ю нужно будет ввести</w:t>
+      </w:r>
+      <w:r>
+        <w:t xml:space="preserve"> </w:t>
       </w:r>
       <w:r>
         <w:t>количество элементов</w:t>
@@ -2245,7 +1943,10 @@
         <w:t xml:space="preserve"> </w:t>
       </w:r>
       <w:r>
-        <w:t xml:space="preserve">Затем спрашивается количество элементов </w:t>
+        <w:t xml:space="preserve">Потом нужно будет ввести </w:t>
+      </w:r>
+      <w:r>
+        <w:t xml:space="preserve">количество элементов </w:t>
       </w:r>
       <m:oMath>
         <m:r>
@@ -2256,7 +1957,22 @@
         </m:r>
       </m:oMath>
       <w:r>
-        <w:t>, которое необходимо положить в конец списка. Полученный список выводится на экран. Он будет выглядеть следующим образом</w:t>
+        <w:t xml:space="preserve">, которое </w:t>
+      </w:r>
+      <w:r>
+        <w:t xml:space="preserve">надо </w:t>
+      </w:r>
+      <w:r>
+        <w:t xml:space="preserve">положить в конец списка. Полученный список </w:t>
+      </w:r>
+      <w:r>
+        <w:t xml:space="preserve">будет выведен </w:t>
+      </w:r>
+      <w:r>
+        <w:t xml:space="preserve">экран. </w:t>
+      </w:r>
+      <w:r>
+        <w:t>Вид списка после вывода</w:t>
       </w:r>
       <w:r>
         <w:t xml:space="preserve">: </w:t>
@@ -2275,22 +1991,24 @@
     </w:p>
     <w:p>
       <w:pPr>
+        <w:shd w:val="clear" w:color="auto" w:fill="FFFFFF"/>
+        <w:suppressAutoHyphens w:val="0"/>
         <w:spacing w:before="0" w:line="360" w:lineRule="auto"/>
         <w:ind w:firstLine="709"/>
-      </w:pPr>
-      <w:r>
-        <w:t>Затем выполняется изъятие элементов из конца и начала списка.</w:t>
-      </w:r>
-      <w:r>
-        <w:t xml:space="preserve"> </w:t>
-      </w:r>
-      <w:r>
-        <w:t>Изъятые элементы выводятся на экран. В конце на консоль выводится список, полученный после изъятия из него элементов. На этом работа программы прекращается.</w:t>
-      </w:r>
-    </w:p>
-    <w:p>
-      <w:pPr>
-        <w:ind w:firstLine="0"/>
+        <w:rPr>
+          <w:i/>
+        </w:rPr>
+      </w:pPr>
+      <w:r>
+        <w:t>После этого элементы будут изъяты из конца и начала списка. Элементы при этом будут выводиться на экран. В конце будет выведен новый список, без изъятых элементов.</w:t>
+      </w:r>
+    </w:p>
+    <w:p>
+      <w:pPr>
+        <w:shd w:val="clear" w:color="auto" w:fill="FFFFFF"/>
+        <w:suppressAutoHyphens w:val="0"/>
+        <w:spacing w:before="0" w:line="360" w:lineRule="auto"/>
+        <w:ind w:firstLine="709"/>
         <w:sectPr>
           <w:pgSz w:w="11906" w:h="16838"/>
           <w:pgMar w:top="1134" w:right="850" w:bottom="1134" w:left="1701" w:header="708" w:footer="708" w:gutter="0"/>
@@ -2298,6 +2016,9 @@
           <w:docGrid w:linePitch="360"/>
         </w:sectPr>
       </w:pPr>
+      <w:r>
+        <w:t>После этого программа завершит свою работу.</w:t>
+      </w:r>
     </w:p>
     <w:p>
       <w:pPr>
@@ -2332,14 +2053,22 @@
       <w:pPr>
         <w:pStyle w:val="2"/>
         <w:spacing w:before="0" w:after="240"/>
+        <w:jc w:val="center"/>
       </w:pPr>
       <w:bookmarkStart w:id="5" w:name="_Toc533088482"/>
       <w:r>
-        <w:t xml:space="preserve">4.1 </w:t>
-      </w:r>
-      <w:r>
         <w:rPr>
           <w:rFonts w:ascii="Times New Roman" w:hAnsi="Times New Roman" w:cs="Times New Roman"/>
+        </w:rPr>
+        <w:t>4.1</w:t>
+      </w:r>
+      <w:r>
+        <w:t xml:space="preserve"> </w:t>
+      </w:r>
+      <w:r>
+        <w:rPr>
+          <w:rFonts w:ascii="Times New Roman" w:hAnsi="Times New Roman" w:cs="Times New Roman"/>
+          <w:i w:val="0"/>
         </w:rPr>
         <w:t>Описание структуры программы</w:t>
       </w:r>
@@ -2350,12 +2079,31 @@
         <w:pStyle w:val="aff0"/>
         <w:shd w:val="clear" w:color="auto" w:fill="FFFFFF"/>
         <w:spacing w:before="0" w:beforeAutospacing="0" w:after="0" w:afterAutospacing="0" w:line="360" w:lineRule="auto"/>
-        <w:ind w:firstLine="539"/>
+        <w:ind w:left="709" w:firstLine="709"/>
         <w:contextualSpacing/>
         <w:jc w:val="both"/>
-      </w:pPr>
-      <w:r>
-        <w:t>Программа состоит из следующих модулей:</w:t>
+        <w:rPr>
+          <w:b/>
+        </w:rPr>
+      </w:pPr>
+      <w:r>
+        <w:rPr>
+          <w:b/>
+        </w:rPr>
+        <w:t>Проект “</w:t>
+      </w:r>
+      <w:r>
+        <w:rPr>
+          <w:b/>
+          <w:lang w:val="en-US"/>
+        </w:rPr>
+        <w:t>List</w:t>
+      </w:r>
+      <w:r>
+        <w:rPr>
+          <w:b/>
+        </w:rPr>
+        <w:t>” включает в себя:</w:t>
       </w:r>
     </w:p>
     <w:p>
@@ -2363,7 +2111,7 @@
         <w:pStyle w:val="af8"/>
         <w:numPr>
           <w:ilvl w:val="0"/>
-          <w:numId w:val="31"/>
+          <w:numId w:val="38"/>
         </w:numPr>
         <w:suppressAutoHyphens w:val="0"/>
         <w:autoSpaceDE w:val="0"/>
@@ -2373,66 +2121,277 @@
         <w:contextualSpacing/>
       </w:pPr>
       <w:r>
-        <w:t xml:space="preserve">Модуль </w:t>
-      </w:r>
-      <w:r>
-        <w:rPr>
+        <w:rPr>
+          <w:i/>
+          <w:lang w:val="en-US"/>
+        </w:rPr>
+        <w:t>main</w:t>
+      </w:r>
+      <w:r>
+        <w:rPr>
+          <w:i/>
+        </w:rPr>
+        <w:t>_</w:t>
+      </w:r>
+      <w:r>
+        <w:rPr>
+          <w:i/>
           <w:lang w:val="en-US"/>
         </w:rPr>
         <w:t>List</w:t>
       </w:r>
       <w:r>
+        <w:rPr>
+          <w:i/>
+        </w:rPr>
         <w:t>.</w:t>
       </w:r>
-      <w:r>
-        <w:t xml:space="preserve"> Сод</w:t>
-      </w:r>
-      <w:r>
-        <w:t>ержит пример использования списка</w:t>
-      </w:r>
-      <w:r>
-        <w:t xml:space="preserve">. Реализация в файле </w:t>
-      </w:r>
-      <w:r>
-        <w:rPr>
-          <w:i/>
+      <w:proofErr w:type="spellStart"/>
+      <w:r>
+        <w:rPr>
+          <w:i/>
+          <w:lang w:val="en-US"/>
+        </w:rPr>
+        <w:t>cpp</w:t>
+      </w:r>
+      <w:proofErr w:type="spellEnd"/>
+      <w:r>
+        <w:rPr>
+          <w:i/>
+        </w:rPr>
+        <w:t xml:space="preserve"> </w:t>
+      </w:r>
+      <w:r>
+        <w:t>(</w:t>
+      </w:r>
+      <w:r>
+        <w:t>в</w:t>
+      </w:r>
+      <w:r>
+        <w:t xml:space="preserve"> </w:t>
+      </w:r>
+      <w:r>
+        <w:t>нём</w:t>
+      </w:r>
+      <w:r>
+        <w:t xml:space="preserve"> </w:t>
+      </w:r>
+      <w:r>
+        <w:t xml:space="preserve">находится </w:t>
+      </w:r>
+      <w:r>
+        <w:rPr>
           <w:lang w:val="en-US"/>
         </w:rPr>
         <w:t>main</w:t>
       </w:r>
       <w:r>
-        <w:rPr>
-          <w:i/>
-        </w:rPr>
-        <w:t>_</w:t>
-      </w:r>
-      <w:r>
-        <w:rPr>
-          <w:i/>
+        <w:t>)</w:t>
+      </w:r>
+    </w:p>
+    <w:p>
+      <w:pPr>
+        <w:pStyle w:val="aff0"/>
+        <w:shd w:val="clear" w:color="auto" w:fill="FFFFFF"/>
+        <w:spacing w:before="0" w:beforeAutospacing="0" w:after="0" w:afterAutospacing="0" w:line="360" w:lineRule="auto"/>
+        <w:ind w:left="1429"/>
+        <w:contextualSpacing/>
+        <w:jc w:val="both"/>
+        <w:rPr>
+          <w:b/>
+        </w:rPr>
+      </w:pPr>
+      <w:r>
+        <w:rPr>
+          <w:b/>
+        </w:rPr>
+        <w:t>Проект “</w:t>
+      </w:r>
+      <w:proofErr w:type="spellStart"/>
+      <w:r>
+        <w:rPr>
+          <w:b/>
           <w:lang w:val="en-US"/>
         </w:rPr>
         <w:t>List</w:t>
       </w:r>
       <w:r>
         <w:rPr>
-          <w:i/>
-        </w:rPr>
+          <w:b/>
+          <w:lang w:val="en-US"/>
+        </w:rPr>
+        <w:t>Lib</w:t>
+      </w:r>
+      <w:proofErr w:type="spellEnd"/>
+      <w:r>
+        <w:rPr>
+          <w:b/>
+        </w:rPr>
+        <w:t>” включает в себя:</w:t>
+      </w:r>
+    </w:p>
+    <w:p>
+      <w:pPr>
+        <w:numPr>
+          <w:ilvl w:val="0"/>
+          <w:numId w:val="39"/>
+        </w:numPr>
+        <w:spacing w:line="360" w:lineRule="auto"/>
+      </w:pPr>
+      <w:r>
+        <w:rPr>
+          <w:lang w:val="en-US"/>
+        </w:rPr>
+        <w:t>List</w:t>
+      </w:r>
+      <w:r>
         <w:t>.</w:t>
       </w:r>
+      <w:r>
+        <w:rPr>
+          <w:lang w:val="en-US"/>
+        </w:rPr>
+        <w:t>h</w:t>
+      </w:r>
+      <w:r>
+        <w:t xml:space="preserve"> (описание</w:t>
+      </w:r>
+      <w:r>
+        <w:t xml:space="preserve"> </w:t>
+      </w:r>
+      <w:r>
+        <w:t>и реализация</w:t>
+      </w:r>
+      <w:r>
+        <w:t xml:space="preserve"> класса </w:t>
+      </w:r>
+      <w:proofErr w:type="gramStart"/>
+      <w:r>
+        <w:t>“</w:t>
+      </w:r>
+      <w:r>
+        <w:t xml:space="preserve"> </w:t>
+      </w:r>
       <w:proofErr w:type="spellStart"/>
       <w:r>
         <w:rPr>
-          <w:i/>
+          <w:lang w:val="en-US"/>
+        </w:rPr>
+        <w:t>TList</w:t>
+      </w:r>
+      <w:proofErr w:type="spellEnd"/>
+      <w:proofErr w:type="gramEnd"/>
+      <w:r>
+        <w:t xml:space="preserve"> ”)</w:t>
+      </w:r>
+    </w:p>
+    <w:p>
+      <w:pPr>
+        <w:numPr>
+          <w:ilvl w:val="0"/>
+          <w:numId w:val="39"/>
+        </w:numPr>
+        <w:spacing w:line="360" w:lineRule="auto"/>
+      </w:pPr>
+      <w:r>
+        <w:rPr>
+          <w:lang w:val="en-US"/>
+        </w:rPr>
+        <w:t>List</w:t>
+      </w:r>
+      <w:r>
+        <w:t>.</w:t>
+      </w:r>
+      <w:proofErr w:type="spellStart"/>
+      <w:r>
+        <w:rPr>
           <w:lang w:val="en-US"/>
         </w:rPr>
         <w:t>cpp</w:t>
       </w:r>
       <w:proofErr w:type="spellEnd"/>
       <w:r>
-        <w:rPr>
-          <w:i/>
-        </w:rPr>
+        <w:t xml:space="preserve"> </w:t>
+      </w:r>
+    </w:p>
+    <w:p>
+      <w:pPr>
+        <w:numPr>
+          <w:ilvl w:val="0"/>
+          <w:numId w:val="39"/>
+        </w:numPr>
+        <w:spacing w:line="360" w:lineRule="auto"/>
+      </w:pPr>
+      <w:r>
+        <w:rPr>
+          <w:lang w:val="en-US"/>
+        </w:rPr>
+        <w:t>Elem</w:t>
+      </w:r>
+      <w:r>
         <w:t>.</w:t>
+      </w:r>
+      <w:r>
+        <w:rPr>
+          <w:lang w:val="en-US"/>
+        </w:rPr>
+        <w:t>h</w:t>
+      </w:r>
+      <w:r>
+        <w:t xml:space="preserve"> (</w:t>
+      </w:r>
+      <w:r>
+        <w:t xml:space="preserve">реализация класса </w:t>
+      </w:r>
+      <w:proofErr w:type="spellStart"/>
+      <w:r>
+        <w:rPr>
+          <w:lang w:val="en-US"/>
+        </w:rPr>
+        <w:t>TElem</w:t>
+      </w:r>
+      <w:proofErr w:type="spellEnd"/>
+      <w:r>
+        <w:t>)</w:t>
+      </w:r>
+    </w:p>
+    <w:p>
+      <w:pPr>
+        <w:ind w:left="709" w:firstLine="709"/>
+        <w:rPr>
+          <w:b/>
+        </w:rPr>
+      </w:pPr>
+      <w:r>
+        <w:rPr>
+          <w:b/>
+        </w:rPr>
+        <w:t>Проект “</w:t>
+      </w:r>
+      <w:r>
+        <w:t xml:space="preserve"> </w:t>
+      </w:r>
+      <w:proofErr w:type="spellStart"/>
+      <w:r>
+        <w:rPr>
+          <w:b/>
+          <w:lang w:val="en-US"/>
+        </w:rPr>
+        <w:t>Queue</w:t>
+      </w:r>
+      <w:r>
+        <w:rPr>
+          <w:b/>
+          <w:lang w:val="en-US"/>
+        </w:rPr>
+        <w:t>Test</w:t>
+      </w:r>
+      <w:proofErr w:type="spellEnd"/>
+      <w:r>
+        <w:rPr>
+          <w:b/>
+        </w:rPr>
+        <w:t>” включает в себя:</w:t>
       </w:r>
     </w:p>
     <w:p>
@@ -2440,109 +2399,129 @@
         <w:pStyle w:val="af8"/>
         <w:numPr>
           <w:ilvl w:val="0"/>
-          <w:numId w:val="31"/>
+          <w:numId w:val="43"/>
         </w:numPr>
+        <w:spacing w:line="360" w:lineRule="auto"/>
+      </w:pPr>
+      <w:proofErr w:type="spellStart"/>
+      <w:r>
+        <w:rPr>
+          <w:lang w:val="en-US"/>
+        </w:rPr>
+        <w:t>List</w:t>
+      </w:r>
+      <w:r>
+        <w:rPr>
+          <w:lang w:val="en-US"/>
+        </w:rPr>
+        <w:t>Test</w:t>
+      </w:r>
+      <w:proofErr w:type="spellEnd"/>
+      <w:r>
+        <w:t>.</w:t>
+      </w:r>
+      <w:proofErr w:type="spellStart"/>
+      <w:r>
+        <w:rPr>
+          <w:lang w:val="en-US"/>
+        </w:rPr>
+        <w:t>cpp</w:t>
+      </w:r>
+      <w:proofErr w:type="spellEnd"/>
+      <w:r>
+        <w:t xml:space="preserve"> (</w:t>
+      </w:r>
+      <w:r>
+        <w:t xml:space="preserve">тесты, разработанные с помощью </w:t>
+      </w:r>
+      <w:r>
+        <w:rPr>
+          <w:color w:val="000000"/>
+          <w:lang w:val="en-US"/>
+        </w:rPr>
+        <w:t>Google</w:t>
+      </w:r>
+      <w:r>
+        <w:rPr>
+          <w:color w:val="000000"/>
+        </w:rPr>
+        <w:t xml:space="preserve"> </w:t>
+      </w:r>
+      <w:r>
+        <w:rPr>
+          <w:color w:val="000000"/>
+          <w:lang w:val="en-US"/>
+        </w:rPr>
+        <w:t>C</w:t>
+      </w:r>
+      <w:r>
+        <w:rPr>
+          <w:color w:val="000000"/>
+        </w:rPr>
+        <w:t xml:space="preserve">++ </w:t>
+      </w:r>
+      <w:r>
+        <w:rPr>
+          <w:color w:val="000000"/>
+          <w:lang w:val="en-US"/>
+        </w:rPr>
+        <w:t>Testing</w:t>
+      </w:r>
+      <w:r>
+        <w:rPr>
+          <w:color w:val="000000"/>
+        </w:rPr>
+        <w:t xml:space="preserve"> </w:t>
+      </w:r>
+      <w:r>
+        <w:rPr>
+          <w:color w:val="000000"/>
+          <w:lang w:val="en-US"/>
+        </w:rPr>
+        <w:t>Framework)</w:t>
+      </w:r>
+    </w:p>
+    <w:p>
+      <w:pPr>
+        <w:pStyle w:val="af8"/>
+        <w:shd w:val="clear" w:color="auto" w:fill="FFFFFF"/>
         <w:suppressAutoHyphens w:val="0"/>
-        <w:autoSpaceDE w:val="0"/>
-        <w:autoSpaceDN w:val="0"/>
-        <w:adjustRightInd w:val="0"/>
-        <w:spacing w:before="0" w:line="360" w:lineRule="auto"/>
-        <w:contextualSpacing/>
-      </w:pPr>
-      <w:r>
-        <w:t>Модуль</w:t>
+        <w:spacing w:before="0"/>
+        <w:ind w:left="1069" w:firstLine="349"/>
+      </w:pPr>
+      <w:r>
+        <w:rPr>
+          <w:b/>
+        </w:rPr>
+        <w:t>Проект “</w:t>
       </w:r>
       <w:r>
         <w:t xml:space="preserve"> </w:t>
       </w:r>
       <w:proofErr w:type="spellStart"/>
-      <w:r>
-        <w:rPr>
-          <w:lang w:val="en-US"/>
-        </w:rPr>
-        <w:t>List</w:t>
-      </w:r>
-      <w:r>
-        <w:rPr>
-          <w:lang w:val="en-US"/>
-        </w:rPr>
-        <w:t>Lib</w:t>
+      <w:proofErr w:type="gramStart"/>
+      <w:r>
+        <w:rPr>
+          <w:lang w:val="en-US"/>
+        </w:rPr>
+        <w:t>ExceptionLib</w:t>
       </w:r>
       <w:proofErr w:type="spellEnd"/>
       <w:r>
-        <w:t xml:space="preserve"> – </w:t>
-      </w:r>
-      <w:r>
-        <w:t xml:space="preserve">статическая библиотека. Содержит файл </w:t>
-      </w:r>
-      <w:r>
-        <w:rPr>
-          <w:lang w:val="en-US"/>
-        </w:rPr>
-        <w:t>List</w:t>
-      </w:r>
-      <w:r>
-        <w:t>.</w:t>
-      </w:r>
-      <w:r>
-        <w:rPr>
-          <w:lang w:val="en-US"/>
-        </w:rPr>
-        <w:t>h</w:t>
-      </w:r>
-      <w:r>
-        <w:t>,</w:t>
-      </w:r>
-      <w:r>
-        <w:t xml:space="preserve"> в котором описан интерфейс и реализация шаблонного класса </w:t>
-      </w:r>
-      <w:proofErr w:type="spellStart"/>
-      <w:r>
-        <w:rPr>
-          <w:i/>
-          <w:lang w:val="en-US"/>
-        </w:rPr>
-        <w:t>TList</w:t>
-      </w:r>
-      <w:proofErr w:type="spellEnd"/>
-      <w:r>
-        <w:t>.</w:t>
-      </w:r>
-      <w:r>
         <w:t xml:space="preserve"> </w:t>
       </w:r>
       <w:r>
-        <w:t xml:space="preserve">А также содержит файл </w:t>
-      </w:r>
-      <w:r>
-        <w:rPr>
-          <w:lang w:val="en-US"/>
-        </w:rPr>
-        <w:t>Elem</w:t>
-      </w:r>
-      <w:r>
-        <w:t>.</w:t>
-      </w:r>
-      <w:r>
-        <w:rPr>
-          <w:lang w:val="en-US"/>
-        </w:rPr>
-        <w:t>h</w:t>
-      </w:r>
-      <w:r>
-        <w:t xml:space="preserve">, в котором представлен интерфейс и реализация вспомогательного шаблонного класса </w:t>
-      </w:r>
-      <w:proofErr w:type="spellStart"/>
-      <w:r>
-        <w:rPr>
-          <w:i/>
-          <w:lang w:val="en-US"/>
-        </w:rPr>
-        <w:t>TElem</w:t>
-      </w:r>
-      <w:proofErr w:type="spellEnd"/>
-      <w:r>
-        <w:t>.</w:t>
+        <w:rPr>
+          <w:b/>
+        </w:rPr>
+        <w:t>”</w:t>
+      </w:r>
+      <w:proofErr w:type="gramEnd"/>
+      <w:r>
+        <w:rPr>
+          <w:b/>
+        </w:rPr>
+        <w:t xml:space="preserve"> включает в себя:</w:t>
       </w:r>
     </w:p>
     <w:p>
@@ -2550,7 +2529,7 @@
         <w:pStyle w:val="af8"/>
         <w:numPr>
           <w:ilvl w:val="0"/>
-          <w:numId w:val="31"/>
+          <w:numId w:val="43"/>
         </w:numPr>
         <w:shd w:val="clear" w:color="auto" w:fill="FFFFFF"/>
         <w:suppressAutoHyphens w:val="0"/>
@@ -2558,180 +2537,27 @@
         <w:contextualSpacing/>
       </w:pPr>
       <w:r>
-        <w:t>Модуль</w:t>
-      </w:r>
-      <w:r>
-        <w:t xml:space="preserve"> </w:t>
-      </w:r>
-      <w:proofErr w:type="spellStart"/>
-      <w:r>
-        <w:rPr>
-          <w:lang w:val="en-US"/>
-        </w:rPr>
-        <w:t>List</w:t>
-      </w:r>
-      <w:r>
-        <w:rPr>
-          <w:lang w:val="en-US"/>
-        </w:rPr>
-        <w:t>Test</w:t>
-      </w:r>
-      <w:proofErr w:type="spellEnd"/>
-      <w:r>
-        <w:t xml:space="preserve">. Содержит </w:t>
-      </w:r>
-      <w:r>
-        <w:t>24</w:t>
-      </w:r>
-      <w:r>
-        <w:t xml:space="preserve"> </w:t>
-      </w:r>
-      <w:r>
-        <w:t>теста</w:t>
-      </w:r>
-      <w:r>
-        <w:t xml:space="preserve">, описанных </w:t>
-      </w:r>
-      <w:r>
-        <w:t xml:space="preserve">в файле </w:t>
-      </w:r>
-      <w:proofErr w:type="spellStart"/>
-      <w:r>
-        <w:rPr>
-          <w:i/>
-          <w:lang w:val="en-US"/>
-        </w:rPr>
-        <w:t>List</w:t>
-      </w:r>
-      <w:r>
-        <w:rPr>
-          <w:i/>
-          <w:lang w:val="en-US"/>
-        </w:rPr>
-        <w:t>Test</w:t>
-      </w:r>
-      <w:proofErr w:type="spellEnd"/>
-      <w:r>
-        <w:rPr>
-          <w:i/>
-        </w:rPr>
-        <w:t>.</w:t>
-      </w:r>
-      <w:proofErr w:type="spellStart"/>
-      <w:r>
-        <w:rPr>
-          <w:i/>
-          <w:lang w:val="en-US"/>
-        </w:rPr>
-        <w:t>cpp</w:t>
-      </w:r>
-      <w:proofErr w:type="spellEnd"/>
-      <w:r>
-        <w:rPr>
-          <w:i/>
-        </w:rPr>
-        <w:t xml:space="preserve"> </w:t>
-      </w:r>
-      <w:r>
-        <w:t xml:space="preserve">и разработанных с помощью использования </w:t>
-      </w:r>
-      <w:r>
-        <w:rPr>
-          <w:color w:val="000000" w:themeColor="text1"/>
-          <w:lang w:val="en-US"/>
-        </w:rPr>
-        <w:t>Google</w:t>
-      </w:r>
-      <w:r>
-        <w:rPr>
-          <w:color w:val="000000" w:themeColor="text1"/>
-        </w:rPr>
-        <w:t xml:space="preserve"> </w:t>
-      </w:r>
-      <w:r>
-        <w:rPr>
-          <w:color w:val="000000" w:themeColor="text1"/>
-          <w:lang w:val="en-US"/>
-        </w:rPr>
-        <w:t>C</w:t>
-      </w:r>
-      <w:r>
-        <w:rPr>
-          <w:color w:val="000000" w:themeColor="text1"/>
-        </w:rPr>
-        <w:t xml:space="preserve">++ </w:t>
-      </w:r>
-      <w:r>
-        <w:rPr>
-          <w:color w:val="000000" w:themeColor="text1"/>
-          <w:lang w:val="en-US"/>
-        </w:rPr>
-        <w:t>Testing</w:t>
-      </w:r>
-      <w:r>
-        <w:rPr>
-          <w:color w:val="000000" w:themeColor="text1"/>
-        </w:rPr>
-        <w:t xml:space="preserve"> </w:t>
-      </w:r>
-      <w:r>
-        <w:rPr>
-          <w:color w:val="000000" w:themeColor="text1"/>
-          <w:lang w:val="en-US"/>
-        </w:rPr>
-        <w:t>Framework</w:t>
-      </w:r>
-      <w:r>
-        <w:rPr>
-          <w:color w:val="000000" w:themeColor="text1"/>
-        </w:rPr>
-        <w:t>.</w:t>
-      </w:r>
-    </w:p>
-    <w:p>
-      <w:pPr>
-        <w:pStyle w:val="af8"/>
-        <w:numPr>
-          <w:ilvl w:val="0"/>
-          <w:numId w:val="31"/>
-        </w:numPr>
-        <w:shd w:val="clear" w:color="auto" w:fill="FFFFFF"/>
-        <w:suppressAutoHyphens w:val="0"/>
-        <w:spacing w:before="0" w:line="360" w:lineRule="auto"/>
-        <w:contextualSpacing/>
-      </w:pPr>
-      <w:r>
-        <w:t xml:space="preserve">Модуль </w:t>
-      </w:r>
-      <w:proofErr w:type="spellStart"/>
-      <w:r>
-        <w:rPr>
-          <w:lang w:val="en-US"/>
-        </w:rPr>
-        <w:t>ExceptionLib</w:t>
-      </w:r>
-      <w:proofErr w:type="spellEnd"/>
-      <w:r>
-        <w:t xml:space="preserve"> – библиотека, позволяющая создавать собственные исключения.</w:t>
-      </w:r>
-    </w:p>
-    <w:p>
-      <w:pPr>
-        <w:pStyle w:val="2"/>
-        <w:spacing w:before="0" w:after="240"/>
-      </w:pPr>
+        <w:t>библиотека, содержащая класс исключений.</w:t>
+      </w:r>
       <w:bookmarkStart w:id="6" w:name="_Toc533088483"/>
-      <w:r>
-        <w:t>4.2</w:t>
-      </w:r>
-      <w:r>
-        <w:t xml:space="preserve"> </w:t>
-      </w:r>
-      <w:r>
+    </w:p>
+    <w:p>
+      <w:pPr>
+        <w:pStyle w:val="10"/>
+        <w:jc w:val="center"/>
         <w:rPr>
           <w:rFonts w:ascii="Times New Roman" w:hAnsi="Times New Roman" w:cs="Times New Roman"/>
-        </w:rPr>
-        <w:t>Описание структур данных</w:t>
+          <w:sz w:val="28"/>
+          <w:szCs w:val="28"/>
+        </w:rPr>
+      </w:pPr>
+      <w:r>
+        <w:rPr>
+          <w:rFonts w:ascii="Times New Roman" w:hAnsi="Times New Roman" w:cs="Times New Roman"/>
+          <w:sz w:val="28"/>
+          <w:szCs w:val="28"/>
+        </w:rPr>
+        <w:t>4.2 Описание структур данных</w:t>
       </w:r>
       <w:bookmarkEnd w:id="6"/>
     </w:p>
@@ -3656,6 +3482,7 @@
         <w:rPr>
           <w:b/>
         </w:rPr>
+        <w:lastRenderedPageBreak/>
         <w:t>Конструкторы и методы класса</w:t>
       </w:r>
       <w:r>
@@ -3702,7 +3529,6 @@
           <w:color w:val="000000" w:themeColor="text1"/>
           <w:lang w:val="en-US"/>
         </w:rPr>
-        <w:lastRenderedPageBreak/>
         <w:t>TList</w:t>
       </w:r>
       <w:proofErr w:type="spellEnd"/>
@@ -4580,6 +4406,7 @@
       <w:pPr>
         <w:pStyle w:val="2"/>
         <w:spacing w:before="0" w:after="240"/>
+        <w:jc w:val="center"/>
       </w:pPr>
       <w:bookmarkStart w:id="7" w:name="_Toc533088484"/>
       <w:bookmarkStart w:id="8" w:name="_Toc169986019"/>
@@ -4592,6 +4419,7 @@
       <w:r>
         <w:rPr>
           <w:rFonts w:ascii="Times New Roman" w:hAnsi="Times New Roman" w:cs="Times New Roman"/>
+          <w:i w:val="0"/>
         </w:rPr>
         <w:t>Описание алгоритмов</w:t>
       </w:r>
@@ -4681,16 +4509,11 @@
         <w:t xml:space="preserve"> начало</w:t>
       </w:r>
       <w:r>
-        <w:t xml:space="preserve"> </w:t>
-      </w:r>
-      <w:proofErr w:type="spellStart"/>
-      <w:r>
-        <w:t>список</w:t>
+        <w:t xml:space="preserve"> списк</w:t>
       </w:r>
       <w:r>
         <w:t>а</w:t>
       </w:r>
-      <w:proofErr w:type="spellEnd"/>
       <w:r>
         <w:t>, и указатель на текущее начало,</w:t>
       </w:r>
@@ -4903,6 +4726,7 @@
         <w:ind w:left="0" w:firstLine="709"/>
       </w:pPr>
       <w:r>
+        <w:lastRenderedPageBreak/>
         <w:t xml:space="preserve">В том случае, если в списке не было элементов, то указателю на начало списка присваиваем значение, указывающее на звено, созданное с помощью конструктора </w:t>
       </w:r>
       <w:proofErr w:type="spellStart"/>
@@ -4930,7 +4754,6 @@
         <w:rPr>
           <w:b/>
         </w:rPr>
-        <w:lastRenderedPageBreak/>
         <w:t>Удаление звена списка из конца.</w:t>
       </w:r>
     </w:p>
@@ -5101,6 +4924,7 @@
     </w:p>
     <w:p>
       <w:pPr>
+        <w:spacing w:line="360" w:lineRule="auto"/>
         <w:rPr>
           <w:rStyle w:val="aff"/>
         </w:rPr>
@@ -5114,6 +4938,7 @@
     </w:p>
     <w:p>
       <w:pPr>
+        <w:spacing w:line="360" w:lineRule="auto"/>
         <w:ind w:left="899" w:firstLine="0"/>
         <w:rPr>
           <w:lang w:val="en-US"/>
@@ -5131,6 +4956,7 @@
     </w:p>
     <w:p>
       <w:pPr>
+        <w:spacing w:line="360" w:lineRule="auto"/>
         <w:ind w:left="899" w:firstLine="0"/>
       </w:pPr>
       <w:r>
@@ -5154,6 +4980,7 @@
     </w:p>
     <w:p>
       <w:pPr>
+        <w:spacing w:line="360" w:lineRule="auto"/>
         <w:ind w:left="899" w:firstLine="0"/>
       </w:pPr>
       <w:r>
@@ -5515,7 +5342,7 @@
               <w:rPr>
                 <w:lang w:val="en-US"/>
               </w:rPr>
-              <w:t>16</w:t>
+              <w:t>12</w:t>
             </w:r>
           </w:p>
         </w:tc>
@@ -5777,9 +5604,8 @@
     <w:p>
       <w:pPr>
         <w:suppressAutoHyphens w:val="0"/>
-        <w:spacing w:before="0"/>
+        <w:spacing w:before="0" w:line="360" w:lineRule="auto"/>
         <w:ind w:firstLine="0"/>
-        <w:jc w:val="left"/>
         <w:rPr>
           <w:i/>
         </w:rPr>
@@ -5817,28 +5643,71 @@
     </w:p>
     <w:p>
       <w:pPr>
-        <w:spacing w:before="0" w:line="360" w:lineRule="auto"/>
-        <w:rPr>
-          <w:color w:val="000000" w:themeColor="text1"/>
-        </w:rPr>
-      </w:pPr>
-      <w:r>
-        <w:rPr>
-          <w:color w:val="000000" w:themeColor="text1"/>
-        </w:rPr>
-        <w:t>В</w:t>
-      </w:r>
-      <w:r>
-        <w:rPr>
-          <w:color w:val="000000" w:themeColor="text1"/>
-        </w:rPr>
-        <w:t xml:space="preserve"> ходе выполнения лабораторной был произведен анализ задач</w:t>
-      </w:r>
-      <w:r>
-        <w:rPr>
-          <w:color w:val="000000" w:themeColor="text1"/>
-        </w:rPr>
-        <w:t>и - установлено понятие</w:t>
+        <w:spacing w:line="360" w:lineRule="auto"/>
+      </w:pPr>
+      <w:r>
+        <w:t xml:space="preserve">В результате проведённой работы я понял, что такое очередь, разработал библиотеку </w:t>
+      </w:r>
+      <w:proofErr w:type="spellStart"/>
+      <w:r>
+        <w:rPr>
+          <w:lang w:val="en-US"/>
+        </w:rPr>
+        <w:t>ListLib</w:t>
+      </w:r>
+      <w:proofErr w:type="spellEnd"/>
+      <w:r>
+        <w:t xml:space="preserve"> и реализовал класс стека </w:t>
+      </w:r>
+      <w:proofErr w:type="spellStart"/>
+      <w:r>
+        <w:rPr>
+          <w:lang w:val="en-US"/>
+        </w:rPr>
+        <w:t>TList</w:t>
+      </w:r>
+      <w:proofErr w:type="spellEnd"/>
+      <w:r>
+        <w:t>.</w:t>
+      </w:r>
+    </w:p>
+    <w:p>
+      <w:pPr>
+        <w:spacing w:line="360" w:lineRule="auto"/>
+      </w:pPr>
+      <w:r>
+        <w:t xml:space="preserve">Также я создал программу – реализацию, демонстрирующую работу основных методов класса </w:t>
+      </w:r>
+      <w:proofErr w:type="spellStart"/>
+      <w:r>
+        <w:rPr>
+          <w:lang w:val="en-US"/>
+        </w:rPr>
+        <w:t>TList</w:t>
+      </w:r>
+      <w:proofErr w:type="spellEnd"/>
+      <w:r>
+        <w:t>.</w:t>
+      </w:r>
+    </w:p>
+    <w:p>
+      <w:pPr>
+        <w:spacing w:line="360" w:lineRule="auto"/>
+        <w:rPr>
+          <w:color w:val="000000" w:themeColor="text1"/>
+        </w:rPr>
+      </w:pPr>
+      <w:r>
+        <w:rPr>
+          <w:color w:val="000000" w:themeColor="text1"/>
+        </w:rPr>
+        <w:t xml:space="preserve">Проведены эксперименты и установлен наиболее оптимальный метод </w:t>
+      </w:r>
+      <w:r>
+        <w:rPr>
+          <w:color w:val="000000" w:themeColor="text1"/>
+        </w:rPr>
+        <w:t>работы</w:t>
       </w:r>
       <w:r>
         <w:rPr>
@@ -5850,178 +5719,69 @@
         <w:rPr>
           <w:color w:val="000000" w:themeColor="text1"/>
         </w:rPr>
-        <w:t>списка на указателях. Б</w:t>
-      </w:r>
-      <w:r>
-        <w:t xml:space="preserve">ыла разработана библиотека, </w:t>
-      </w:r>
-      <w:r>
-        <w:t>р</w:t>
-      </w:r>
-      <w:r>
-        <w:t>еализующая шаблонный класс списка</w:t>
-      </w:r>
-      <w:r>
-        <w:t>. Она позволяет при работе со списком выполнять базовые операции извлечения</w:t>
-      </w:r>
-      <w:r>
-        <w:t>/</w:t>
-      </w:r>
-      <w:r>
-        <w:t>добавление элементов списка.</w:t>
-      </w:r>
-      <w:r>
-        <w:rPr>
-          <w:color w:val="000000" w:themeColor="text1"/>
-        </w:rPr>
+        <w:t>со списками</w:t>
+      </w:r>
+      <w:r>
+        <w:rPr>
+          <w:color w:val="000000" w:themeColor="text1"/>
+        </w:rPr>
+        <w:t>.</w:t>
+      </w:r>
+    </w:p>
+    <w:p>
+      <w:pPr>
+        <w:spacing w:line="360" w:lineRule="auto"/>
+      </w:pPr>
+      <w:r>
+        <w:rPr>
+          <w:color w:val="000000" w:themeColor="text1"/>
+        </w:rPr>
+        <w:t>Предоставлено описание примера работы со списком в разделе «Руководство пользователя».</w:t>
+      </w:r>
+    </w:p>
+    <w:p>
+      <w:pPr>
+        <w:spacing w:line="360" w:lineRule="auto"/>
+      </w:pPr>
+      <w:r>
+        <w:t xml:space="preserve">Разработал тесты, разработанные для данного программного проекта с использованием </w:t>
+      </w:r>
+      <w:r>
+        <w:rPr>
+          <w:lang w:val="en-US"/>
+        </w:rPr>
+        <w:t>Google</w:t>
+      </w:r>
+      <w:r>
         <w:t xml:space="preserve"> </w:t>
       </w:r>
-    </w:p>
-    <w:p>
-      <w:pPr>
-        <w:spacing w:before="0" w:line="360" w:lineRule="auto"/>
-        <w:rPr>
-          <w:color w:val="000000" w:themeColor="text1"/>
-        </w:rPr>
-      </w:pPr>
-      <w:r>
-        <w:rPr>
-          <w:color w:val="000000" w:themeColor="text1"/>
-        </w:rPr>
-        <w:t xml:space="preserve">Проведены эксперименты и установлен наиболее оптимальный метод </w:t>
-      </w:r>
-      <w:r>
-        <w:rPr>
-          <w:color w:val="000000" w:themeColor="text1"/>
-        </w:rPr>
-        <w:t>работы</w:t>
-      </w:r>
-      <w:r>
-        <w:rPr>
-          <w:color w:val="000000" w:themeColor="text1"/>
-        </w:rPr>
+      <w:r>
+        <w:rPr>
+          <w:lang w:val="en-US"/>
+        </w:rPr>
+        <w:t>C</w:t>
+      </w:r>
+      <w:r>
+        <w:t xml:space="preserve">++ </w:t>
+      </w:r>
+      <w:r>
+        <w:rPr>
+          <w:lang w:val="en-US"/>
+        </w:rPr>
+        <w:t>Testing</w:t>
+      </w:r>
+      <w:r>
         <w:t xml:space="preserve"> </w:t>
       </w:r>
       <w:r>
         <w:rPr>
-          <w:color w:val="000000" w:themeColor="text1"/>
-        </w:rPr>
-        <w:t>со списками</w:t>
-      </w:r>
-      <w:r>
-        <w:rPr>
-          <w:color w:val="000000" w:themeColor="text1"/>
-        </w:rPr>
-        <w:t>.</w:t>
-      </w:r>
-    </w:p>
-    <w:p>
-      <w:pPr>
-        <w:spacing w:before="0" w:line="360" w:lineRule="auto"/>
-      </w:pPr>
-      <w:r>
-        <w:rPr>
-          <w:color w:val="000000" w:themeColor="text1"/>
-        </w:rPr>
-        <w:t xml:space="preserve">Предоставлено описание примера работы со списком </w:t>
-      </w:r>
-      <w:r>
-        <w:rPr>
-          <w:color w:val="000000" w:themeColor="text1"/>
-        </w:rPr>
-        <w:t>в разделе «Руководство пользователя».</w:t>
-      </w:r>
-    </w:p>
-    <w:p>
-      <w:pPr>
-        <w:spacing w:before="0" w:line="360" w:lineRule="auto"/>
-        <w:rPr>
-          <w:color w:val="000000" w:themeColor="text1"/>
-        </w:rPr>
-      </w:pPr>
-      <w:r>
-        <w:rPr>
-          <w:color w:val="000000" w:themeColor="text1"/>
-        </w:rPr>
-        <w:t xml:space="preserve">Также </w:t>
-      </w:r>
-      <w:r>
-        <w:rPr>
-          <w:color w:val="000000" w:themeColor="text1"/>
-        </w:rPr>
-        <w:t>разработаны и доведены до успешного</w:t>
-      </w:r>
-      <w:r>
-        <w:rPr>
-          <w:color w:val="000000" w:themeColor="text1"/>
-        </w:rPr>
-        <w:t xml:space="preserve"> выполнения тесты, </w:t>
-      </w:r>
-      <w:r>
-        <w:rPr>
-          <w:color w:val="000000" w:themeColor="text1"/>
-        </w:rPr>
-        <w:t>проверяющие корректность методов к</w:t>
-      </w:r>
-      <w:r>
-        <w:rPr>
-          <w:color w:val="000000" w:themeColor="text1"/>
-        </w:rPr>
-        <w:t>л</w:t>
-      </w:r>
-      <w:r>
-        <w:rPr>
-          <w:color w:val="000000" w:themeColor="text1"/>
-        </w:rPr>
-        <w:t>асс</w:t>
-      </w:r>
-      <w:r>
-        <w:rPr>
-          <w:color w:val="000000" w:themeColor="text1"/>
-        </w:rPr>
-        <w:t xml:space="preserve">ов </w:t>
-      </w:r>
-      <w:proofErr w:type="spellStart"/>
-      <w:r>
-        <w:rPr>
-          <w:color w:val="000000" w:themeColor="text1"/>
-          <w:lang w:val="en-US"/>
-        </w:rPr>
-        <w:t>TList</w:t>
-      </w:r>
-      <w:proofErr w:type="spellEnd"/>
-      <w:r>
-        <w:rPr>
-          <w:color w:val="000000" w:themeColor="text1"/>
-        </w:rPr>
-        <w:t xml:space="preserve"> </w:t>
-      </w:r>
-      <w:r>
-        <w:rPr>
-          <w:color w:val="000000" w:themeColor="text1"/>
-        </w:rPr>
-        <w:t xml:space="preserve">и </w:t>
-      </w:r>
-      <w:proofErr w:type="spellStart"/>
-      <w:r>
-        <w:rPr>
-          <w:color w:val="000000" w:themeColor="text1"/>
-          <w:lang w:val="en-US"/>
-        </w:rPr>
-        <w:t>TElem</w:t>
-      </w:r>
-      <w:proofErr w:type="spellEnd"/>
-      <w:r>
-        <w:rPr>
-          <w:color w:val="000000" w:themeColor="text1"/>
-        </w:rPr>
-        <w:t>.</w:t>
-      </w:r>
-    </w:p>
-    <w:p>
-      <w:pPr>
-        <w:ind w:firstLine="0"/>
-      </w:pPr>
+          <w:lang w:val="en-US"/>
+        </w:rPr>
+        <w:t>Framework</w:t>
+      </w:r>
+      <w:r>
+        <w:t>, и добился их выполнения.</w:t>
+      </w:r>
     </w:p>
     <w:p>
       <w:pPr>
@@ -6077,7 +5837,7 @@
       <w:pPr>
         <w:pStyle w:val="a1"/>
         <w:spacing w:line="360" w:lineRule="auto"/>
-        <w:ind w:left="1066" w:hanging="357"/>
+        <w:ind w:left="785"/>
         <w:jc w:val="both"/>
       </w:pPr>
       <w:r>
@@ -6096,18 +5856,10 @@
         <w:t>O</w:t>
       </w:r>
       <w:r>
-        <w:t>. Грудзинский. Методы программирования, Издательство Нижегородского госуниверситета, 2006.</w:t>
-      </w:r>
-    </w:p>
-    <w:p>
-      <w:pPr>
-        <w:pStyle w:val="a1"/>
-        <w:spacing w:line="360" w:lineRule="auto"/>
-        <w:ind w:left="1066" w:hanging="357"/>
-        <w:jc w:val="both"/>
-      </w:pPr>
-      <w:r>
-        <w:t>Васильев А.Н. Самоучитель С++ с примерами и задачами. -СПб.: Наука и Техника, 2016. -480с.</w:t>
+        <w:t xml:space="preserve">. </w:t>
+      </w:r>
+      <w:r>
+        <w:t>Грудзинский. Методы программирования, Издательство Нижегородского госуниверситета, 2006.</w:t>
       </w:r>
     </w:p>
     <w:p>
@@ -6134,7 +5886,8 @@
       <w:pPr>
         <w:pStyle w:val="a1"/>
         <w:spacing w:line="360" w:lineRule="auto"/>
-        <w:ind w:left="1069"/>
+        <w:ind w:left="785"/>
+        <w:jc w:val="both"/>
       </w:pPr>
       <w:proofErr w:type="spellStart"/>
       <w:r>
@@ -6142,17 +5895,187 @@
       </w:r>
       <w:proofErr w:type="spellEnd"/>
       <w:r>
-        <w:t xml:space="preserve"> В.П. Методические материалы по курсу «Методы программирования 2»: [http://www.itmm.unn.ru/files/2018/11/1.5.-Struktury-hraneniya-s-ispolzovaniem-ukazatelej-spiski.pdf], 2015.</w:t>
+        <w:t xml:space="preserve"> В.П. Методические материалы по курсу «Методы программирования 2»</w:t>
+      </w:r>
+      <w:r>
+        <w:t>: [</w:t>
+      </w:r>
+      <w:hyperlink r:id="rId16" w:history="1">
+        <w:r>
+          <w:rPr>
+            <w:rStyle w:val="af0"/>
+          </w:rPr>
+          <w:t>http://www.itmm.unn.ru/files/2018/10/Primer-1.3.-Struktury-hraneniya-</w:t>
+        </w:r>
+        <w:proofErr w:type="spellStart"/>
+        <w:r>
+          <w:rPr>
+            <w:rStyle w:val="af0"/>
+            <w:lang w:val="en-US"/>
+          </w:rPr>
+          <w:t>spiska</w:t>
+        </w:r>
+        <w:proofErr w:type="spellEnd"/>
+        <w:r>
+          <w:rPr>
+            <w:rStyle w:val="af0"/>
+          </w:rPr>
+          <w:t>.</w:t>
+        </w:r>
+        <w:proofErr w:type="spellStart"/>
+        <w:r>
+          <w:rPr>
+            <w:rStyle w:val="af0"/>
+          </w:rPr>
+          <w:t>pdf</w:t>
+        </w:r>
+        <w:proofErr w:type="spellEnd"/>
+      </w:hyperlink>
+      <w:r>
+        <w:t>], 2015.</w:t>
       </w:r>
     </w:p>
     <w:p>
       <w:pPr>
         <w:pStyle w:val="a1"/>
         <w:spacing w:line="360" w:lineRule="auto"/>
-        <w:ind w:left="1069"/>
-      </w:pPr>
-      <w:r>
-        <w:t>Википедия: свободная электронная энциклопедия: на русском языке:</w:t>
+        <w:ind w:left="785"/>
+        <w:jc w:val="both"/>
+        <w:rPr>
+          <w:lang w:val="en-US"/>
+        </w:rPr>
+      </w:pPr>
+      <w:r>
+        <w:rPr>
+          <w:lang w:val="en-US"/>
+        </w:rPr>
+        <w:t>METANIT</w:t>
+      </w:r>
+      <w:r>
+        <w:rPr>
+          <w:lang w:val="en-US"/>
+        </w:rPr>
+        <w:t>.</w:t>
+      </w:r>
+      <w:r>
+        <w:rPr>
+          <w:lang w:val="en-US"/>
+        </w:rPr>
+        <w:t>COM</w:t>
+      </w:r>
+      <w:r>
+        <w:rPr>
+          <w:lang w:val="en-US"/>
+        </w:rPr>
+        <w:t xml:space="preserve">: </w:t>
+      </w:r>
+      <w:r>
+        <w:t>список</w:t>
+      </w:r>
+      <w:r>
+        <w:rPr>
+          <w:lang w:val="en-US"/>
+        </w:rPr>
+        <w:t>: [</w:t>
+      </w:r>
+      <w:hyperlink r:id="rId17" w:history="1">
+        <w:r>
+          <w:rPr>
+            <w:rStyle w:val="af0"/>
+            <w:lang w:val="en-US"/>
+          </w:rPr>
+          <w:t>https</w:t>
+        </w:r>
+        <w:r>
+          <w:rPr>
+            <w:rStyle w:val="af0"/>
+            <w:lang w:val="en-US"/>
+          </w:rPr>
+          <w:t>://</w:t>
+        </w:r>
+        <w:r>
+          <w:rPr>
+            <w:rStyle w:val="af0"/>
+            <w:lang w:val="en-US"/>
+          </w:rPr>
+          <w:t>metanit</w:t>
+        </w:r>
+        <w:r>
+          <w:rPr>
+            <w:rStyle w:val="af0"/>
+            <w:lang w:val="en-US"/>
+          </w:rPr>
+          <w:t>.</w:t>
+        </w:r>
+        <w:r>
+          <w:rPr>
+            <w:rStyle w:val="af0"/>
+            <w:lang w:val="en-US"/>
+          </w:rPr>
+          <w:t>com</w:t>
+        </w:r>
+        <w:r>
+          <w:rPr>
+            <w:rStyle w:val="af0"/>
+            <w:lang w:val="en-US"/>
+          </w:rPr>
+          <w:t>/</w:t>
+        </w:r>
+        <w:r>
+          <w:rPr>
+            <w:rStyle w:val="af0"/>
+            <w:lang w:val="en-US"/>
+          </w:rPr>
+          <w:t>sharp</w:t>
+        </w:r>
+        <w:r>
+          <w:rPr>
+            <w:rStyle w:val="af0"/>
+            <w:lang w:val="en-US"/>
+          </w:rPr>
+          <w:t>/</w:t>
+        </w:r>
+        <w:r>
+          <w:rPr>
+            <w:rStyle w:val="af0"/>
+            <w:lang w:val="en-US"/>
+          </w:rPr>
+          <w:t>algoritm</w:t>
+        </w:r>
+        <w:r>
+          <w:rPr>
+            <w:rStyle w:val="af0"/>
+            <w:lang w:val="en-US"/>
+          </w:rPr>
+          <w:t>/2.3.</w:t>
+        </w:r>
+        <w:r>
+          <w:rPr>
+            <w:rStyle w:val="af0"/>
+            <w:lang w:val="en-US"/>
+          </w:rPr>
+          <w:t>php</w:t>
+        </w:r>
+      </w:hyperlink>
+      <w:r>
+        <w:rPr>
+          <w:lang w:val="en-US"/>
+        </w:rPr>
+        <w:t>]</w:t>
+      </w:r>
+    </w:p>
+    <w:p>
+      <w:pPr>
+        <w:pStyle w:val="a1"/>
+        <w:spacing w:line="360" w:lineRule="auto"/>
+        <w:ind w:left="785"/>
+        <w:jc w:val="both"/>
+      </w:pPr>
+      <w:r>
+        <w:t>Википедия: свободная электронная энциклопедия: на русском языке</w:t>
+      </w:r>
+      <w:r>
+        <w:t>:</w:t>
       </w:r>
       <w:r>
         <w:rPr>
@@ -6161,25 +6084,22 @@
         <w:t xml:space="preserve"> </w:t>
       </w:r>
       <w:r>
+        <w:t>[</w:t>
+      </w:r>
+      <w:r>
         <w:rPr>
           <w:rStyle w:val="af0"/>
         </w:rPr>
-        <w:t>[</w:t>
+        <w:t>https://ru.wikipedia.org/wiki/</w:t>
       </w:r>
       <w:r>
         <w:rPr>
           <w:rStyle w:val="af0"/>
         </w:rPr>
-        <w:t>https://ru.wikipedia.org/wiki/Список_(информатика)</w:t>
-      </w:r>
-      <w:r>
-        <w:rPr>
-          <w:rStyle w:val="af0"/>
-        </w:rPr>
+        <w:t>Список</w:t>
+      </w:r>
+      <w:r>
         <w:t>]</w:t>
-      </w:r>
-      <w:r>
-        <w:t xml:space="preserve"> </w:t>
       </w:r>
     </w:p>
     <w:sectPr>
@@ -6309,9 +6229,8 @@
         <w:docPartUnique/>
       </w:docPartObj>
     </w:sdtPr>
+    <w:sdtEndPr/>
     <w:sdtContent>
-      <w:bookmarkStart w:id="0" w:name="_GoBack" w:displacedByCustomXml="prev"/>
-      <w:bookmarkEnd w:id="0" w:displacedByCustomXml="prev"/>
       <w:p>
         <w:pPr>
           <w:pStyle w:val="aff5"/>
@@ -6604,6 +6523,208 @@
     </w:lvl>
   </w:abstractNum>
   <w:abstractNum w:abstractNumId="1" w15:restartNumberingAfterBreak="0">
+    <w:nsid w:val="019E2EC8"/>
+    <w:multiLevelType w:val="hybridMultilevel"/>
+    <w:tmpl w:val="C3E00790"/>
+    <w:lvl w:ilvl="0" w:tplc="0419000F">
+      <w:start w:val="1"/>
+      <w:numFmt w:val="decimal"/>
+      <w:lvlText w:val="%1."/>
+      <w:lvlJc w:val="left"/>
+      <w:pPr>
+        <w:ind w:left="1429" w:hanging="360"/>
+      </w:pPr>
+      <w:rPr>
+        <w:rFonts w:hint="default"/>
+      </w:rPr>
+    </w:lvl>
+    <w:lvl w:ilvl="1" w:tplc="04190003" w:tentative="1">
+      <w:start w:val="1"/>
+      <w:numFmt w:val="bullet"/>
+      <w:lvlText w:val="o"/>
+      <w:lvlJc w:val="left"/>
+      <w:pPr>
+        <w:ind w:left="2149" w:hanging="360"/>
+      </w:pPr>
+      <w:rPr>
+        <w:rFonts w:ascii="Courier New" w:hAnsi="Courier New" w:cs="Courier New" w:hint="default"/>
+      </w:rPr>
+    </w:lvl>
+    <w:lvl w:ilvl="2" w:tplc="04190005" w:tentative="1">
+      <w:start w:val="1"/>
+      <w:numFmt w:val="bullet"/>
+      <w:lvlText w:val=""/>
+      <w:lvlJc w:val="left"/>
+      <w:pPr>
+        <w:ind w:left="2869" w:hanging="360"/>
+      </w:pPr>
+      <w:rPr>
+        <w:rFonts w:ascii="Wingdings" w:hAnsi="Wingdings" w:hint="default"/>
+      </w:rPr>
+    </w:lvl>
+    <w:lvl w:ilvl="3" w:tplc="04190001" w:tentative="1">
+      <w:start w:val="1"/>
+      <w:numFmt w:val="bullet"/>
+      <w:lvlText w:val=""/>
+      <w:lvlJc w:val="left"/>
+      <w:pPr>
+        <w:ind w:left="3589" w:hanging="360"/>
+      </w:pPr>
+      <w:rPr>
+        <w:rFonts w:ascii="Symbol" w:hAnsi="Symbol" w:hint="default"/>
+      </w:rPr>
+    </w:lvl>
+    <w:lvl w:ilvl="4" w:tplc="04190003" w:tentative="1">
+      <w:start w:val="1"/>
+      <w:numFmt w:val="bullet"/>
+      <w:lvlText w:val="o"/>
+      <w:lvlJc w:val="left"/>
+      <w:pPr>
+        <w:ind w:left="4309" w:hanging="360"/>
+      </w:pPr>
+      <w:rPr>
+        <w:rFonts w:ascii="Courier New" w:hAnsi="Courier New" w:cs="Courier New" w:hint="default"/>
+      </w:rPr>
+    </w:lvl>
+    <w:lvl w:ilvl="5" w:tplc="04190005" w:tentative="1">
+      <w:start w:val="1"/>
+      <w:numFmt w:val="bullet"/>
+      <w:lvlText w:val=""/>
+      <w:lvlJc w:val="left"/>
+      <w:pPr>
+        <w:ind w:left="5029" w:hanging="360"/>
+      </w:pPr>
+      <w:rPr>
+        <w:rFonts w:ascii="Wingdings" w:hAnsi="Wingdings" w:hint="default"/>
+      </w:rPr>
+    </w:lvl>
+    <w:lvl w:ilvl="6" w:tplc="04190001" w:tentative="1">
+      <w:start w:val="1"/>
+      <w:numFmt w:val="bullet"/>
+      <w:lvlText w:val=""/>
+      <w:lvlJc w:val="left"/>
+      <w:pPr>
+        <w:ind w:left="5749" w:hanging="360"/>
+      </w:pPr>
+      <w:rPr>
+        <w:rFonts w:ascii="Symbol" w:hAnsi="Symbol" w:hint="default"/>
+      </w:rPr>
+    </w:lvl>
+    <w:lvl w:ilvl="7" w:tplc="04190003" w:tentative="1">
+      <w:start w:val="1"/>
+      <w:numFmt w:val="bullet"/>
+      <w:lvlText w:val="o"/>
+      <w:lvlJc w:val="left"/>
+      <w:pPr>
+        <w:ind w:left="6469" w:hanging="360"/>
+      </w:pPr>
+      <w:rPr>
+        <w:rFonts w:ascii="Courier New" w:hAnsi="Courier New" w:cs="Courier New" w:hint="default"/>
+      </w:rPr>
+    </w:lvl>
+    <w:lvl w:ilvl="8" w:tplc="04190005" w:tentative="1">
+      <w:start w:val="1"/>
+      <w:numFmt w:val="bullet"/>
+      <w:lvlText w:val=""/>
+      <w:lvlJc w:val="left"/>
+      <w:pPr>
+        <w:ind w:left="7189" w:hanging="360"/>
+      </w:pPr>
+      <w:rPr>
+        <w:rFonts w:ascii="Wingdings" w:hAnsi="Wingdings" w:hint="default"/>
+      </w:rPr>
+    </w:lvl>
+  </w:abstractNum>
+  <w:abstractNum w:abstractNumId="2" w15:restartNumberingAfterBreak="0">
+    <w:nsid w:val="01F53A1C"/>
+    <w:multiLevelType w:val="hybridMultilevel"/>
+    <w:tmpl w:val="136A09F2"/>
+    <w:lvl w:ilvl="0" w:tplc="04190001">
+      <w:start w:val="1"/>
+      <w:numFmt w:val="bullet"/>
+      <w:lvlText w:val=""/>
+      <w:lvlJc w:val="left"/>
+      <w:pPr>
+        <w:ind w:left="1259" w:hanging="360"/>
+      </w:pPr>
+      <w:rPr>
+        <w:rFonts w:ascii="Symbol" w:hAnsi="Symbol" w:hint="default"/>
+      </w:rPr>
+    </w:lvl>
+    <w:lvl w:ilvl="1" w:tplc="04190019" w:tentative="1">
+      <w:start w:val="1"/>
+      <w:numFmt w:val="lowerLetter"/>
+      <w:lvlText w:val="%2."/>
+      <w:lvlJc w:val="left"/>
+      <w:pPr>
+        <w:ind w:left="1979" w:hanging="360"/>
+      </w:pPr>
+    </w:lvl>
+    <w:lvl w:ilvl="2" w:tplc="0419001B" w:tentative="1">
+      <w:start w:val="1"/>
+      <w:numFmt w:val="lowerRoman"/>
+      <w:lvlText w:val="%3."/>
+      <w:lvlJc w:val="right"/>
+      <w:pPr>
+        <w:ind w:left="2699" w:hanging="180"/>
+      </w:pPr>
+    </w:lvl>
+    <w:lvl w:ilvl="3" w:tplc="0419000F" w:tentative="1">
+      <w:start w:val="1"/>
+      <w:numFmt w:val="decimal"/>
+      <w:lvlText w:val="%4."/>
+      <w:lvlJc w:val="left"/>
+      <w:pPr>
+        <w:ind w:left="3419" w:hanging="360"/>
+      </w:pPr>
+    </w:lvl>
+    <w:lvl w:ilvl="4" w:tplc="04190019" w:tentative="1">
+      <w:start w:val="1"/>
+      <w:numFmt w:val="lowerLetter"/>
+      <w:lvlText w:val="%5."/>
+      <w:lvlJc w:val="left"/>
+      <w:pPr>
+        <w:ind w:left="4139" w:hanging="360"/>
+      </w:pPr>
+    </w:lvl>
+    <w:lvl w:ilvl="5" w:tplc="0419001B" w:tentative="1">
+      <w:start w:val="1"/>
+      <w:numFmt w:val="lowerRoman"/>
+      <w:lvlText w:val="%6."/>
+      <w:lvlJc w:val="right"/>
+      <w:pPr>
+        <w:ind w:left="4859" w:hanging="180"/>
+      </w:pPr>
+    </w:lvl>
+    <w:lvl w:ilvl="6" w:tplc="0419000F" w:tentative="1">
+      <w:start w:val="1"/>
+      <w:numFmt w:val="decimal"/>
+      <w:lvlText w:val="%7."/>
+      <w:lvlJc w:val="left"/>
+      <w:pPr>
+        <w:ind w:left="5579" w:hanging="360"/>
+      </w:pPr>
+    </w:lvl>
+    <w:lvl w:ilvl="7" w:tplc="04190019" w:tentative="1">
+      <w:start w:val="1"/>
+      <w:numFmt w:val="lowerLetter"/>
+      <w:lvlText w:val="%8."/>
+      <w:lvlJc w:val="left"/>
+      <w:pPr>
+        <w:ind w:left="6299" w:hanging="360"/>
+      </w:pPr>
+    </w:lvl>
+    <w:lvl w:ilvl="8" w:tplc="0419001B" w:tentative="1">
+      <w:start w:val="1"/>
+      <w:numFmt w:val="lowerRoman"/>
+      <w:lvlText w:val="%9."/>
+      <w:lvlJc w:val="right"/>
+      <w:pPr>
+        <w:ind w:left="7019" w:hanging="180"/>
+      </w:pPr>
+    </w:lvl>
+  </w:abstractNum>
+  <w:abstractNum w:abstractNumId="3" w15:restartNumberingAfterBreak="0">
     <w:nsid w:val="021F00BA"/>
     <w:multiLevelType w:val="hybridMultilevel"/>
     <w:tmpl w:val="3FF2B140"/>
@@ -6716,7 +6837,185 @@
       </w:rPr>
     </w:lvl>
   </w:abstractNum>
-  <w:abstractNum w:abstractNumId="2" w15:restartNumberingAfterBreak="0">
+  <w:abstractNum w:abstractNumId="4" w15:restartNumberingAfterBreak="0">
+    <w:nsid w:val="029823F2"/>
+    <w:multiLevelType w:val="hybridMultilevel"/>
+    <w:tmpl w:val="C5004784"/>
+    <w:lvl w:ilvl="0" w:tplc="0419000F">
+      <w:start w:val="1"/>
+      <w:numFmt w:val="decimal"/>
+      <w:lvlText w:val="%1."/>
+      <w:lvlJc w:val="left"/>
+      <w:pPr>
+        <w:ind w:left="1429" w:hanging="360"/>
+      </w:pPr>
+      <w:rPr>
+        <w:rFonts w:hint="default"/>
+      </w:rPr>
+    </w:lvl>
+    <w:lvl w:ilvl="1" w:tplc="04190019">
+      <w:start w:val="1"/>
+      <w:numFmt w:val="lowerLetter"/>
+      <w:lvlText w:val="%2."/>
+      <w:lvlJc w:val="left"/>
+      <w:pPr>
+        <w:ind w:left="2149" w:hanging="360"/>
+      </w:pPr>
+    </w:lvl>
+    <w:lvl w:ilvl="2" w:tplc="0419001B" w:tentative="1">
+      <w:start w:val="1"/>
+      <w:numFmt w:val="lowerRoman"/>
+      <w:lvlText w:val="%3."/>
+      <w:lvlJc w:val="right"/>
+      <w:pPr>
+        <w:ind w:left="2869" w:hanging="180"/>
+      </w:pPr>
+    </w:lvl>
+    <w:lvl w:ilvl="3" w:tplc="0419000F" w:tentative="1">
+      <w:start w:val="1"/>
+      <w:numFmt w:val="decimal"/>
+      <w:lvlText w:val="%4."/>
+      <w:lvlJc w:val="left"/>
+      <w:pPr>
+        <w:ind w:left="3589" w:hanging="360"/>
+      </w:pPr>
+    </w:lvl>
+    <w:lvl w:ilvl="4" w:tplc="04190019" w:tentative="1">
+      <w:start w:val="1"/>
+      <w:numFmt w:val="lowerLetter"/>
+      <w:lvlText w:val="%5."/>
+      <w:lvlJc w:val="left"/>
+      <w:pPr>
+        <w:ind w:left="4309" w:hanging="360"/>
+      </w:pPr>
+    </w:lvl>
+    <w:lvl w:ilvl="5" w:tplc="0419001B" w:tentative="1">
+      <w:start w:val="1"/>
+      <w:numFmt w:val="lowerRoman"/>
+      <w:lvlText w:val="%6."/>
+      <w:lvlJc w:val="right"/>
+      <w:pPr>
+        <w:ind w:left="5029" w:hanging="180"/>
+      </w:pPr>
+    </w:lvl>
+    <w:lvl w:ilvl="6" w:tplc="0419000F" w:tentative="1">
+      <w:start w:val="1"/>
+      <w:numFmt w:val="decimal"/>
+      <w:lvlText w:val="%7."/>
+      <w:lvlJc w:val="left"/>
+      <w:pPr>
+        <w:ind w:left="5749" w:hanging="360"/>
+      </w:pPr>
+    </w:lvl>
+    <w:lvl w:ilvl="7" w:tplc="04190019" w:tentative="1">
+      <w:start w:val="1"/>
+      <w:numFmt w:val="lowerLetter"/>
+      <w:lvlText w:val="%8."/>
+      <w:lvlJc w:val="left"/>
+      <w:pPr>
+        <w:ind w:left="6469" w:hanging="360"/>
+      </w:pPr>
+    </w:lvl>
+    <w:lvl w:ilvl="8" w:tplc="0419001B" w:tentative="1">
+      <w:start w:val="1"/>
+      <w:numFmt w:val="lowerRoman"/>
+      <w:lvlText w:val="%9."/>
+      <w:lvlJc w:val="right"/>
+      <w:pPr>
+        <w:ind w:left="7189" w:hanging="180"/>
+      </w:pPr>
+    </w:lvl>
+  </w:abstractNum>
+  <w:abstractNum w:abstractNumId="5" w15:restartNumberingAfterBreak="0">
+    <w:nsid w:val="0A4B1759"/>
+    <w:multiLevelType w:val="hybridMultilevel"/>
+    <w:tmpl w:val="C5004784"/>
+    <w:lvl w:ilvl="0" w:tplc="0419000F">
+      <w:start w:val="1"/>
+      <w:numFmt w:val="decimal"/>
+      <w:lvlText w:val="%1."/>
+      <w:lvlJc w:val="left"/>
+      <w:pPr>
+        <w:ind w:left="1069" w:hanging="360"/>
+      </w:pPr>
+      <w:rPr>
+        <w:rFonts w:hint="default"/>
+      </w:rPr>
+    </w:lvl>
+    <w:lvl w:ilvl="1" w:tplc="04190019">
+      <w:start w:val="1"/>
+      <w:numFmt w:val="lowerLetter"/>
+      <w:lvlText w:val="%2."/>
+      <w:lvlJc w:val="left"/>
+      <w:pPr>
+        <w:ind w:left="1789" w:hanging="360"/>
+      </w:pPr>
+    </w:lvl>
+    <w:lvl w:ilvl="2" w:tplc="0419001B" w:tentative="1">
+      <w:start w:val="1"/>
+      <w:numFmt w:val="lowerRoman"/>
+      <w:lvlText w:val="%3."/>
+      <w:lvlJc w:val="right"/>
+      <w:pPr>
+        <w:ind w:left="2509" w:hanging="180"/>
+      </w:pPr>
+    </w:lvl>
+    <w:lvl w:ilvl="3" w:tplc="0419000F" w:tentative="1">
+      <w:start w:val="1"/>
+      <w:numFmt w:val="decimal"/>
+      <w:lvlText w:val="%4."/>
+      <w:lvlJc w:val="left"/>
+      <w:pPr>
+        <w:ind w:left="3229" w:hanging="360"/>
+      </w:pPr>
+    </w:lvl>
+    <w:lvl w:ilvl="4" w:tplc="04190019" w:tentative="1">
+      <w:start w:val="1"/>
+      <w:numFmt w:val="lowerLetter"/>
+      <w:lvlText w:val="%5."/>
+      <w:lvlJc w:val="left"/>
+      <w:pPr>
+        <w:ind w:left="3949" w:hanging="360"/>
+      </w:pPr>
+    </w:lvl>
+    <w:lvl w:ilvl="5" w:tplc="0419001B" w:tentative="1">
+      <w:start w:val="1"/>
+      <w:numFmt w:val="lowerRoman"/>
+      <w:lvlText w:val="%6."/>
+      <w:lvlJc w:val="right"/>
+      <w:pPr>
+        <w:ind w:left="4669" w:hanging="180"/>
+      </w:pPr>
+    </w:lvl>
+    <w:lvl w:ilvl="6" w:tplc="0419000F" w:tentative="1">
+      <w:start w:val="1"/>
+      <w:numFmt w:val="decimal"/>
+      <w:lvlText w:val="%7."/>
+      <w:lvlJc w:val="left"/>
+      <w:pPr>
+        <w:ind w:left="5389" w:hanging="360"/>
+      </w:pPr>
+    </w:lvl>
+    <w:lvl w:ilvl="7" w:tplc="04190019" w:tentative="1">
+      <w:start w:val="1"/>
+      <w:numFmt w:val="lowerLetter"/>
+      <w:lvlText w:val="%8."/>
+      <w:lvlJc w:val="left"/>
+      <w:pPr>
+        <w:ind w:left="6109" w:hanging="360"/>
+      </w:pPr>
+    </w:lvl>
+    <w:lvl w:ilvl="8" w:tplc="0419001B" w:tentative="1">
+      <w:start w:val="1"/>
+      <w:numFmt w:val="lowerRoman"/>
+      <w:lvlText w:val="%9."/>
+      <w:lvlJc w:val="right"/>
+      <w:pPr>
+        <w:ind w:left="6829" w:hanging="180"/>
+      </w:pPr>
+    </w:lvl>
+  </w:abstractNum>
+  <w:abstractNum w:abstractNumId="6" w15:restartNumberingAfterBreak="0">
     <w:nsid w:val="0BC52EA0"/>
     <w:multiLevelType w:val="hybridMultilevel"/>
     <w:tmpl w:val="BF0A5F94"/>
@@ -6829,7 +7128,7 @@
       </w:rPr>
     </w:lvl>
   </w:abstractNum>
-  <w:abstractNum w:abstractNumId="3" w15:restartNumberingAfterBreak="0">
+  <w:abstractNum w:abstractNumId="7" w15:restartNumberingAfterBreak="0">
     <w:nsid w:val="0C862E5B"/>
     <w:multiLevelType w:val="multilevel"/>
     <w:tmpl w:val="2D5690DC"/>
@@ -6946,7 +7245,7 @@
       </w:pPr>
     </w:lvl>
   </w:abstractNum>
-  <w:abstractNum w:abstractNumId="4" w15:restartNumberingAfterBreak="0">
+  <w:abstractNum w:abstractNumId="8" w15:restartNumberingAfterBreak="0">
     <w:nsid w:val="0D0247B3"/>
     <w:multiLevelType w:val="hybridMultilevel"/>
     <w:tmpl w:val="D8A24482"/>
@@ -7036,7 +7335,7 @@
       </w:pPr>
     </w:lvl>
   </w:abstractNum>
-  <w:abstractNum w:abstractNumId="5" w15:restartNumberingAfterBreak="0">
+  <w:abstractNum w:abstractNumId="9" w15:restartNumberingAfterBreak="0">
     <w:nsid w:val="0F090B22"/>
     <w:multiLevelType w:val="hybridMultilevel"/>
     <w:tmpl w:val="C1A43DA4"/>
@@ -7150,7 +7449,7 @@
       </w:pPr>
     </w:lvl>
   </w:abstractNum>
-  <w:abstractNum w:abstractNumId="6" w15:restartNumberingAfterBreak="0">
+  <w:abstractNum w:abstractNumId="10" w15:restartNumberingAfterBreak="0">
     <w:nsid w:val="10500791"/>
     <w:multiLevelType w:val="hybridMultilevel"/>
     <w:tmpl w:val="D442A3F2"/>
@@ -7239,7 +7538,7 @@
       </w:pPr>
     </w:lvl>
   </w:abstractNum>
-  <w:abstractNum w:abstractNumId="7" w15:restartNumberingAfterBreak="0">
+  <w:abstractNum w:abstractNumId="11" w15:restartNumberingAfterBreak="0">
     <w:nsid w:val="12015335"/>
     <w:multiLevelType w:val="hybridMultilevel"/>
     <w:tmpl w:val="A0F2E484"/>
@@ -7328,7 +7627,7 @@
       </w:pPr>
     </w:lvl>
   </w:abstractNum>
-  <w:abstractNum w:abstractNumId="8" w15:restartNumberingAfterBreak="0">
+  <w:abstractNum w:abstractNumId="12" w15:restartNumberingAfterBreak="0">
     <w:nsid w:val="1B4D0672"/>
     <w:multiLevelType w:val="hybridMultilevel"/>
     <w:tmpl w:val="46662578"/>
@@ -7417,7 +7716,7 @@
       </w:pPr>
     </w:lvl>
   </w:abstractNum>
-  <w:abstractNum w:abstractNumId="9" w15:restartNumberingAfterBreak="0">
+  <w:abstractNum w:abstractNumId="13" w15:restartNumberingAfterBreak="0">
     <w:nsid w:val="1D364FF1"/>
     <w:multiLevelType w:val="hybridMultilevel"/>
     <w:tmpl w:val="29EED5C2"/>
@@ -7530,7 +7829,7 @@
       </w:rPr>
     </w:lvl>
   </w:abstractNum>
-  <w:abstractNum w:abstractNumId="10" w15:restartNumberingAfterBreak="0">
+  <w:abstractNum w:abstractNumId="14" w15:restartNumberingAfterBreak="0">
     <w:nsid w:val="1F88644A"/>
     <w:multiLevelType w:val="hybridMultilevel"/>
     <w:tmpl w:val="D8749624"/>
@@ -7619,7 +7918,7 @@
       </w:pPr>
     </w:lvl>
   </w:abstractNum>
-  <w:abstractNum w:abstractNumId="11" w15:restartNumberingAfterBreak="0">
+  <w:abstractNum w:abstractNumId="15" w15:restartNumberingAfterBreak="0">
     <w:nsid w:val="2103319D"/>
     <w:multiLevelType w:val="hybridMultilevel"/>
     <w:tmpl w:val="238AC418"/>
@@ -7711,7 +8010,7 @@
       </w:pPr>
     </w:lvl>
   </w:abstractNum>
-  <w:abstractNum w:abstractNumId="12" w15:restartNumberingAfterBreak="0">
+  <w:abstractNum w:abstractNumId="16" w15:restartNumberingAfterBreak="0">
     <w:nsid w:val="239E24FB"/>
     <w:multiLevelType w:val="hybridMultilevel"/>
     <w:tmpl w:val="B212EC6E"/>
@@ -7800,7 +8099,7 @@
       </w:pPr>
     </w:lvl>
   </w:abstractNum>
-  <w:abstractNum w:abstractNumId="13" w15:restartNumberingAfterBreak="0">
+  <w:abstractNum w:abstractNumId="17" w15:restartNumberingAfterBreak="0">
     <w:nsid w:val="2547494C"/>
     <w:multiLevelType w:val="singleLevel"/>
     <w:tmpl w:val="D7126028"/>
@@ -7824,7 +8123,7 @@
       </w:rPr>
     </w:lvl>
   </w:abstractNum>
-  <w:abstractNum w:abstractNumId="14" w15:restartNumberingAfterBreak="0">
+  <w:abstractNum w:abstractNumId="18" w15:restartNumberingAfterBreak="0">
     <w:nsid w:val="29391B6A"/>
     <w:multiLevelType w:val="hybridMultilevel"/>
     <w:tmpl w:val="AB288D52"/>
@@ -7914,7 +8213,7 @@
       </w:pPr>
     </w:lvl>
   </w:abstractNum>
-  <w:abstractNum w:abstractNumId="15" w15:restartNumberingAfterBreak="0">
+  <w:abstractNum w:abstractNumId="19" w15:restartNumberingAfterBreak="0">
     <w:nsid w:val="2B576270"/>
     <w:multiLevelType w:val="multilevel"/>
     <w:tmpl w:val="23BAEA28"/>
@@ -8035,7 +8334,7 @@
       </w:rPr>
     </w:lvl>
   </w:abstractNum>
-  <w:abstractNum w:abstractNumId="16" w15:restartNumberingAfterBreak="0">
+  <w:abstractNum w:abstractNumId="20" w15:restartNumberingAfterBreak="0">
     <w:nsid w:val="2F366F41"/>
     <w:multiLevelType w:val="hybridMultilevel"/>
     <w:tmpl w:val="D8F84B4A"/>
@@ -8148,7 +8447,93 @@
       </w:rPr>
     </w:lvl>
   </w:abstractNum>
-  <w:abstractNum w:abstractNumId="17" w15:restartNumberingAfterBreak="0">
+  <w:abstractNum w:abstractNumId="21" w15:restartNumberingAfterBreak="0">
+    <w:nsid w:val="380D0DE0"/>
+    <w:multiLevelType w:val="hybridMultilevel"/>
+    <w:tmpl w:val="16506894"/>
+    <w:lvl w:ilvl="0" w:tplc="0419000F">
+      <w:start w:val="1"/>
+      <w:numFmt w:val="decimal"/>
+      <w:lvlText w:val="%1."/>
+      <w:lvlJc w:val="left"/>
+      <w:pPr>
+        <w:ind w:left="2138" w:hanging="360"/>
+      </w:pPr>
+    </w:lvl>
+    <w:lvl w:ilvl="1" w:tplc="04190019" w:tentative="1">
+      <w:start w:val="1"/>
+      <w:numFmt w:val="lowerLetter"/>
+      <w:lvlText w:val="%2."/>
+      <w:lvlJc w:val="left"/>
+      <w:pPr>
+        <w:ind w:left="2858" w:hanging="360"/>
+      </w:pPr>
+    </w:lvl>
+    <w:lvl w:ilvl="2" w:tplc="0419001B" w:tentative="1">
+      <w:start w:val="1"/>
+      <w:numFmt w:val="lowerRoman"/>
+      <w:lvlText w:val="%3."/>
+      <w:lvlJc w:val="right"/>
+      <w:pPr>
+        <w:ind w:left="3578" w:hanging="180"/>
+      </w:pPr>
+    </w:lvl>
+    <w:lvl w:ilvl="3" w:tplc="0419000F" w:tentative="1">
+      <w:start w:val="1"/>
+      <w:numFmt w:val="decimal"/>
+      <w:lvlText w:val="%4."/>
+      <w:lvlJc w:val="left"/>
+      <w:pPr>
+        <w:ind w:left="4298" w:hanging="360"/>
+      </w:pPr>
+    </w:lvl>
+    <w:lvl w:ilvl="4" w:tplc="04190019" w:tentative="1">
+      <w:start w:val="1"/>
+      <w:numFmt w:val="lowerLetter"/>
+      <w:lvlText w:val="%5."/>
+      <w:lvlJc w:val="left"/>
+      <w:pPr>
+        <w:ind w:left="5018" w:hanging="360"/>
+      </w:pPr>
+    </w:lvl>
+    <w:lvl w:ilvl="5" w:tplc="0419001B" w:tentative="1">
+      <w:start w:val="1"/>
+      <w:numFmt w:val="lowerRoman"/>
+      <w:lvlText w:val="%6."/>
+      <w:lvlJc w:val="right"/>
+      <w:pPr>
+        <w:ind w:left="5738" w:hanging="180"/>
+      </w:pPr>
+    </w:lvl>
+    <w:lvl w:ilvl="6" w:tplc="0419000F" w:tentative="1">
+      <w:start w:val="1"/>
+      <w:numFmt w:val="decimal"/>
+      <w:lvlText w:val="%7."/>
+      <w:lvlJc w:val="left"/>
+      <w:pPr>
+        <w:ind w:left="6458" w:hanging="360"/>
+      </w:pPr>
+    </w:lvl>
+    <w:lvl w:ilvl="7" w:tplc="04190019" w:tentative="1">
+      <w:start w:val="1"/>
+      <w:numFmt w:val="lowerLetter"/>
+      <w:lvlText w:val="%8."/>
+      <w:lvlJc w:val="left"/>
+      <w:pPr>
+        <w:ind w:left="7178" w:hanging="360"/>
+      </w:pPr>
+    </w:lvl>
+    <w:lvl w:ilvl="8" w:tplc="0419001B" w:tentative="1">
+      <w:start w:val="1"/>
+      <w:numFmt w:val="lowerRoman"/>
+      <w:lvlText w:val="%9."/>
+      <w:lvlJc w:val="right"/>
+      <w:pPr>
+        <w:ind w:left="7898" w:hanging="180"/>
+      </w:pPr>
+    </w:lvl>
+  </w:abstractNum>
+  <w:abstractNum w:abstractNumId="22" w15:restartNumberingAfterBreak="0">
     <w:nsid w:val="3C3D3E15"/>
     <w:multiLevelType w:val="hybridMultilevel"/>
     <w:tmpl w:val="18A013B4"/>
@@ -8238,7 +8623,7 @@
       </w:pPr>
     </w:lvl>
   </w:abstractNum>
-  <w:abstractNum w:abstractNumId="18" w15:restartNumberingAfterBreak="0">
+  <w:abstractNum w:abstractNumId="23" w15:restartNumberingAfterBreak="0">
     <w:nsid w:val="3CF379E4"/>
     <w:multiLevelType w:val="multilevel"/>
     <w:tmpl w:val="43AC9636"/>
@@ -8355,7 +8740,7 @@
       </w:pPr>
     </w:lvl>
   </w:abstractNum>
-  <w:abstractNum w:abstractNumId="19" w15:restartNumberingAfterBreak="0">
+  <w:abstractNum w:abstractNumId="24" w15:restartNumberingAfterBreak="0">
     <w:nsid w:val="413F491B"/>
     <w:multiLevelType w:val="hybridMultilevel"/>
     <w:tmpl w:val="8C32FAEA"/>
@@ -8441,7 +8826,96 @@
       </w:pPr>
     </w:lvl>
   </w:abstractNum>
-  <w:abstractNum w:abstractNumId="20" w15:restartNumberingAfterBreak="0">
+  <w:abstractNum w:abstractNumId="25" w15:restartNumberingAfterBreak="0">
+    <w:nsid w:val="46352D8D"/>
+    <w:multiLevelType w:val="hybridMultilevel"/>
+    <w:tmpl w:val="756E60C4"/>
+    <w:lvl w:ilvl="0" w:tplc="04190001">
+      <w:start w:val="1"/>
+      <w:numFmt w:val="bullet"/>
+      <w:lvlText w:val=""/>
+      <w:lvlJc w:val="left"/>
+      <w:pPr>
+        <w:ind w:left="899" w:hanging="360"/>
+      </w:pPr>
+      <w:rPr>
+        <w:rFonts w:ascii="Symbol" w:hAnsi="Symbol" w:hint="default"/>
+      </w:rPr>
+    </w:lvl>
+    <w:lvl w:ilvl="1" w:tplc="04190019" w:tentative="1">
+      <w:start w:val="1"/>
+      <w:numFmt w:val="lowerLetter"/>
+      <w:lvlText w:val="%2."/>
+      <w:lvlJc w:val="left"/>
+      <w:pPr>
+        <w:ind w:left="1619" w:hanging="360"/>
+      </w:pPr>
+    </w:lvl>
+    <w:lvl w:ilvl="2" w:tplc="0419001B" w:tentative="1">
+      <w:start w:val="1"/>
+      <w:numFmt w:val="lowerRoman"/>
+      <w:lvlText w:val="%3."/>
+      <w:lvlJc w:val="right"/>
+      <w:pPr>
+        <w:ind w:left="2339" w:hanging="180"/>
+      </w:pPr>
+    </w:lvl>
+    <w:lvl w:ilvl="3" w:tplc="0419000F" w:tentative="1">
+      <w:start w:val="1"/>
+      <w:numFmt w:val="decimal"/>
+      <w:lvlText w:val="%4."/>
+      <w:lvlJc w:val="left"/>
+      <w:pPr>
+        <w:ind w:left="3059" w:hanging="360"/>
+      </w:pPr>
+    </w:lvl>
+    <w:lvl w:ilvl="4" w:tplc="04190019" w:tentative="1">
+      <w:start w:val="1"/>
+      <w:numFmt w:val="lowerLetter"/>
+      <w:lvlText w:val="%5."/>
+      <w:lvlJc w:val="left"/>
+      <w:pPr>
+        <w:ind w:left="3779" w:hanging="360"/>
+      </w:pPr>
+    </w:lvl>
+    <w:lvl w:ilvl="5" w:tplc="0419001B" w:tentative="1">
+      <w:start w:val="1"/>
+      <w:numFmt w:val="lowerRoman"/>
+      <w:lvlText w:val="%6."/>
+      <w:lvlJc w:val="right"/>
+      <w:pPr>
+        <w:ind w:left="4499" w:hanging="180"/>
+      </w:pPr>
+    </w:lvl>
+    <w:lvl w:ilvl="6" w:tplc="0419000F" w:tentative="1">
+      <w:start w:val="1"/>
+      <w:numFmt w:val="decimal"/>
+      <w:lvlText w:val="%7."/>
+      <w:lvlJc w:val="left"/>
+      <w:pPr>
+        <w:ind w:left="5219" w:hanging="360"/>
+      </w:pPr>
+    </w:lvl>
+    <w:lvl w:ilvl="7" w:tplc="04190019" w:tentative="1">
+      <w:start w:val="1"/>
+      <w:numFmt w:val="lowerLetter"/>
+      <w:lvlText w:val="%8."/>
+      <w:lvlJc w:val="left"/>
+      <w:pPr>
+        <w:ind w:left="5939" w:hanging="360"/>
+      </w:pPr>
+    </w:lvl>
+    <w:lvl w:ilvl="8" w:tplc="0419001B" w:tentative="1">
+      <w:start w:val="1"/>
+      <w:numFmt w:val="lowerRoman"/>
+      <w:lvlText w:val="%9."/>
+      <w:lvlJc w:val="right"/>
+      <w:pPr>
+        <w:ind w:left="6659" w:hanging="180"/>
+      </w:pPr>
+    </w:lvl>
+  </w:abstractNum>
+  <w:abstractNum w:abstractNumId="26" w15:restartNumberingAfterBreak="0">
     <w:nsid w:val="4CC44D29"/>
     <w:multiLevelType w:val="multilevel"/>
     <w:tmpl w:val="C2641204"/>
@@ -8583,7 +9057,120 @@
       </w:rPr>
     </w:lvl>
   </w:abstractNum>
-  <w:abstractNum w:abstractNumId="21" w15:restartNumberingAfterBreak="0">
+  <w:abstractNum w:abstractNumId="27" w15:restartNumberingAfterBreak="0">
+    <w:nsid w:val="4E943F06"/>
+    <w:multiLevelType w:val="hybridMultilevel"/>
+    <w:tmpl w:val="F8F443AA"/>
+    <w:lvl w:ilvl="0" w:tplc="04190001">
+      <w:start w:val="1"/>
+      <w:numFmt w:val="bullet"/>
+      <w:lvlText w:val=""/>
+      <w:lvlJc w:val="left"/>
+      <w:pPr>
+        <w:ind w:left="1259" w:hanging="360"/>
+      </w:pPr>
+      <w:rPr>
+        <w:rFonts w:ascii="Symbol" w:hAnsi="Symbol" w:hint="default"/>
+      </w:rPr>
+    </w:lvl>
+    <w:lvl w:ilvl="1" w:tplc="04190003" w:tentative="1">
+      <w:start w:val="1"/>
+      <w:numFmt w:val="bullet"/>
+      <w:lvlText w:val="o"/>
+      <w:lvlJc w:val="left"/>
+      <w:pPr>
+        <w:ind w:left="1979" w:hanging="360"/>
+      </w:pPr>
+      <w:rPr>
+        <w:rFonts w:ascii="Courier New" w:hAnsi="Courier New" w:cs="Courier New" w:hint="default"/>
+      </w:rPr>
+    </w:lvl>
+    <w:lvl w:ilvl="2" w:tplc="04190005" w:tentative="1">
+      <w:start w:val="1"/>
+      <w:numFmt w:val="bullet"/>
+      <w:lvlText w:val=""/>
+      <w:lvlJc w:val="left"/>
+      <w:pPr>
+        <w:ind w:left="2699" w:hanging="360"/>
+      </w:pPr>
+      <w:rPr>
+        <w:rFonts w:ascii="Wingdings" w:hAnsi="Wingdings" w:hint="default"/>
+      </w:rPr>
+    </w:lvl>
+    <w:lvl w:ilvl="3" w:tplc="04190001" w:tentative="1">
+      <w:start w:val="1"/>
+      <w:numFmt w:val="bullet"/>
+      <w:lvlText w:val=""/>
+      <w:lvlJc w:val="left"/>
+      <w:pPr>
+        <w:ind w:left="3419" w:hanging="360"/>
+      </w:pPr>
+      <w:rPr>
+        <w:rFonts w:ascii="Symbol" w:hAnsi="Symbol" w:hint="default"/>
+      </w:rPr>
+    </w:lvl>
+    <w:lvl w:ilvl="4" w:tplc="04190003" w:tentative="1">
+      <w:start w:val="1"/>
+      <w:numFmt w:val="bullet"/>
+      <w:lvlText w:val="o"/>
+      <w:lvlJc w:val="left"/>
+      <w:pPr>
+        <w:ind w:left="4139" w:hanging="360"/>
+      </w:pPr>
+      <w:rPr>
+        <w:rFonts w:ascii="Courier New" w:hAnsi="Courier New" w:cs="Courier New" w:hint="default"/>
+      </w:rPr>
+    </w:lvl>
+    <w:lvl w:ilvl="5" w:tplc="04190005" w:tentative="1">
+      <w:start w:val="1"/>
+      <w:numFmt w:val="bullet"/>
+      <w:lvlText w:val=""/>
+      <w:lvlJc w:val="left"/>
+      <w:pPr>
+        <w:ind w:left="4859" w:hanging="360"/>
+      </w:pPr>
+      <w:rPr>
+        <w:rFonts w:ascii="Wingdings" w:hAnsi="Wingdings" w:hint="default"/>
+      </w:rPr>
+    </w:lvl>
+    <w:lvl w:ilvl="6" w:tplc="04190001" w:tentative="1">
+      <w:start w:val="1"/>
+      <w:numFmt w:val="bullet"/>
+      <w:lvlText w:val=""/>
+      <w:lvlJc w:val="left"/>
+      <w:pPr>
+        <w:ind w:left="5579" w:hanging="360"/>
+      </w:pPr>
+      <w:rPr>
+        <w:rFonts w:ascii="Symbol" w:hAnsi="Symbol" w:hint="default"/>
+      </w:rPr>
+    </w:lvl>
+    <w:lvl w:ilvl="7" w:tplc="04190003" w:tentative="1">
+      <w:start w:val="1"/>
+      <w:numFmt w:val="bullet"/>
+      <w:lvlText w:val="o"/>
+      <w:lvlJc w:val="left"/>
+      <w:pPr>
+        <w:ind w:left="6299" w:hanging="360"/>
+      </w:pPr>
+      <w:rPr>
+        <w:rFonts w:ascii="Courier New" w:hAnsi="Courier New" w:cs="Courier New" w:hint="default"/>
+      </w:rPr>
+    </w:lvl>
+    <w:lvl w:ilvl="8" w:tplc="04190005" w:tentative="1">
+      <w:start w:val="1"/>
+      <w:numFmt w:val="bullet"/>
+      <w:lvlText w:val=""/>
+      <w:lvlJc w:val="left"/>
+      <w:pPr>
+        <w:ind w:left="7019" w:hanging="360"/>
+      </w:pPr>
+      <w:rPr>
+        <w:rFonts w:ascii="Wingdings" w:hAnsi="Wingdings" w:hint="default"/>
+      </w:rPr>
+    </w:lvl>
+  </w:abstractNum>
+  <w:abstractNum w:abstractNumId="28" w15:restartNumberingAfterBreak="0">
     <w:nsid w:val="50313229"/>
     <w:multiLevelType w:val="hybridMultilevel"/>
     <w:tmpl w:val="7884C8A2"/>
@@ -8672,7 +9259,7 @@
       </w:pPr>
     </w:lvl>
   </w:abstractNum>
-  <w:abstractNum w:abstractNumId="22" w15:restartNumberingAfterBreak="0">
+  <w:abstractNum w:abstractNumId="29" w15:restartNumberingAfterBreak="0">
     <w:nsid w:val="519F07B6"/>
     <w:multiLevelType w:val="hybridMultilevel"/>
     <w:tmpl w:val="0B4E1F46"/>
@@ -8761,7 +9348,7 @@
       </w:pPr>
     </w:lvl>
   </w:abstractNum>
-  <w:abstractNum w:abstractNumId="23" w15:restartNumberingAfterBreak="0">
+  <w:abstractNum w:abstractNumId="30" w15:restartNumberingAfterBreak="0">
     <w:nsid w:val="54BE45D5"/>
     <w:multiLevelType w:val="hybridMultilevel"/>
     <w:tmpl w:val="7764C756"/>
@@ -8874,7 +9461,7 @@
       </w:rPr>
     </w:lvl>
   </w:abstractNum>
-  <w:abstractNum w:abstractNumId="24" w15:restartNumberingAfterBreak="0">
+  <w:abstractNum w:abstractNumId="31" w15:restartNumberingAfterBreak="0">
     <w:nsid w:val="574C48ED"/>
     <w:multiLevelType w:val="hybridMultilevel"/>
     <w:tmpl w:val="E4485B4A"/>
@@ -8987,7 +9574,7 @@
       </w:pPr>
     </w:lvl>
   </w:abstractNum>
-  <w:abstractNum w:abstractNumId="25" w15:restartNumberingAfterBreak="0">
+  <w:abstractNum w:abstractNumId="32" w15:restartNumberingAfterBreak="0">
     <w:nsid w:val="5B5800B8"/>
     <w:multiLevelType w:val="hybridMultilevel"/>
     <w:tmpl w:val="76925AC4"/>
@@ -9100,7 +9687,7 @@
       </w:rPr>
     </w:lvl>
   </w:abstractNum>
-  <w:abstractNum w:abstractNumId="26" w15:restartNumberingAfterBreak="0">
+  <w:abstractNum w:abstractNumId="33" w15:restartNumberingAfterBreak="0">
     <w:nsid w:val="5D79376D"/>
     <w:multiLevelType w:val="hybridMultilevel"/>
     <w:tmpl w:val="B1B641F6"/>
@@ -9186,7 +9773,7 @@
       </w:pPr>
     </w:lvl>
   </w:abstractNum>
-  <w:abstractNum w:abstractNumId="27" w15:restartNumberingAfterBreak="0">
+  <w:abstractNum w:abstractNumId="34" w15:restartNumberingAfterBreak="0">
     <w:nsid w:val="674A5C68"/>
     <w:multiLevelType w:val="hybridMultilevel"/>
     <w:tmpl w:val="3C1A3432"/>
@@ -9275,7 +9862,7 @@
       </w:pPr>
     </w:lvl>
   </w:abstractNum>
-  <w:abstractNum w:abstractNumId="28" w15:restartNumberingAfterBreak="0">
+  <w:abstractNum w:abstractNumId="35" w15:restartNumberingAfterBreak="0">
     <w:nsid w:val="676E4757"/>
     <w:multiLevelType w:val="hybridMultilevel"/>
     <w:tmpl w:val="CA3CD650"/>
@@ -9364,7 +9951,7 @@
       </w:pPr>
     </w:lvl>
   </w:abstractNum>
-  <w:abstractNum w:abstractNumId="29" w15:restartNumberingAfterBreak="0">
+  <w:abstractNum w:abstractNumId="36" w15:restartNumberingAfterBreak="0">
     <w:nsid w:val="6B877471"/>
     <w:multiLevelType w:val="multilevel"/>
     <w:tmpl w:val="B1348D94"/>
@@ -9485,7 +10072,7 @@
       </w:rPr>
     </w:lvl>
   </w:abstractNum>
-  <w:abstractNum w:abstractNumId="30" w15:restartNumberingAfterBreak="0">
+  <w:abstractNum w:abstractNumId="37" w15:restartNumberingAfterBreak="0">
     <w:nsid w:val="6CAB1DEC"/>
     <w:multiLevelType w:val="hybridMultilevel"/>
     <w:tmpl w:val="0560767E"/>
@@ -9574,7 +10161,96 @@
       </w:pPr>
     </w:lvl>
   </w:abstractNum>
-  <w:abstractNum w:abstractNumId="31" w15:restartNumberingAfterBreak="0">
+  <w:abstractNum w:abstractNumId="38" w15:restartNumberingAfterBreak="0">
+    <w:nsid w:val="6DFD6479"/>
+    <w:multiLevelType w:val="hybridMultilevel"/>
+    <w:tmpl w:val="0CC2DA30"/>
+    <w:lvl w:ilvl="0" w:tplc="0419000F">
+      <w:start w:val="1"/>
+      <w:numFmt w:val="decimal"/>
+      <w:lvlText w:val="%1."/>
+      <w:lvlJc w:val="left"/>
+      <w:pPr>
+        <w:ind w:left="1429" w:hanging="360"/>
+      </w:pPr>
+      <w:rPr>
+        <w:rFonts w:hint="default"/>
+      </w:rPr>
+    </w:lvl>
+    <w:lvl w:ilvl="1" w:tplc="04190019">
+      <w:start w:val="1"/>
+      <w:numFmt w:val="lowerLetter"/>
+      <w:lvlText w:val="%2."/>
+      <w:lvlJc w:val="left"/>
+      <w:pPr>
+        <w:ind w:left="2149" w:hanging="360"/>
+      </w:pPr>
+    </w:lvl>
+    <w:lvl w:ilvl="2" w:tplc="0419001B" w:tentative="1">
+      <w:start w:val="1"/>
+      <w:numFmt w:val="lowerRoman"/>
+      <w:lvlText w:val="%3."/>
+      <w:lvlJc w:val="right"/>
+      <w:pPr>
+        <w:ind w:left="2869" w:hanging="180"/>
+      </w:pPr>
+    </w:lvl>
+    <w:lvl w:ilvl="3" w:tplc="0419000F" w:tentative="1">
+      <w:start w:val="1"/>
+      <w:numFmt w:val="decimal"/>
+      <w:lvlText w:val="%4."/>
+      <w:lvlJc w:val="left"/>
+      <w:pPr>
+        <w:ind w:left="3589" w:hanging="360"/>
+      </w:pPr>
+    </w:lvl>
+    <w:lvl w:ilvl="4" w:tplc="04190019" w:tentative="1">
+      <w:start w:val="1"/>
+      <w:numFmt w:val="lowerLetter"/>
+      <w:lvlText w:val="%5."/>
+      <w:lvlJc w:val="left"/>
+      <w:pPr>
+        <w:ind w:left="4309" w:hanging="360"/>
+      </w:pPr>
+    </w:lvl>
+    <w:lvl w:ilvl="5" w:tplc="0419001B" w:tentative="1">
+      <w:start w:val="1"/>
+      <w:numFmt w:val="lowerRoman"/>
+      <w:lvlText w:val="%6."/>
+      <w:lvlJc w:val="right"/>
+      <w:pPr>
+        <w:ind w:left="5029" w:hanging="180"/>
+      </w:pPr>
+    </w:lvl>
+    <w:lvl w:ilvl="6" w:tplc="0419000F" w:tentative="1">
+      <w:start w:val="1"/>
+      <w:numFmt w:val="decimal"/>
+      <w:lvlText w:val="%7."/>
+      <w:lvlJc w:val="left"/>
+      <w:pPr>
+        <w:ind w:left="5749" w:hanging="360"/>
+      </w:pPr>
+    </w:lvl>
+    <w:lvl w:ilvl="7" w:tplc="04190019" w:tentative="1">
+      <w:start w:val="1"/>
+      <w:numFmt w:val="lowerLetter"/>
+      <w:lvlText w:val="%8."/>
+      <w:lvlJc w:val="left"/>
+      <w:pPr>
+        <w:ind w:left="6469" w:hanging="360"/>
+      </w:pPr>
+    </w:lvl>
+    <w:lvl w:ilvl="8" w:tplc="0419001B" w:tentative="1">
+      <w:start w:val="1"/>
+      <w:numFmt w:val="lowerRoman"/>
+      <w:lvlText w:val="%9."/>
+      <w:lvlJc w:val="right"/>
+      <w:pPr>
+        <w:ind w:left="7189" w:hanging="180"/>
+      </w:pPr>
+    </w:lvl>
+  </w:abstractNum>
+  <w:abstractNum w:abstractNumId="39" w15:restartNumberingAfterBreak="0">
     <w:nsid w:val="6F5B479E"/>
     <w:multiLevelType w:val="multilevel"/>
     <w:tmpl w:val="3F725246"/>
@@ -9716,7 +10392,93 @@
       </w:rPr>
     </w:lvl>
   </w:abstractNum>
-  <w:abstractNum w:abstractNumId="32" w15:restartNumberingAfterBreak="0">
+  <w:abstractNum w:abstractNumId="40" w15:restartNumberingAfterBreak="0">
+    <w:nsid w:val="7659028D"/>
+    <w:multiLevelType w:val="hybridMultilevel"/>
+    <w:tmpl w:val="BB46FFD8"/>
+    <w:lvl w:ilvl="0" w:tplc="0419000F">
+      <w:start w:val="1"/>
+      <w:numFmt w:val="decimal"/>
+      <w:lvlText w:val="%1."/>
+      <w:lvlJc w:val="left"/>
+      <w:pPr>
+        <w:ind w:left="1429" w:hanging="360"/>
+      </w:pPr>
+    </w:lvl>
+    <w:lvl w:ilvl="1" w:tplc="04190019" w:tentative="1">
+      <w:start w:val="1"/>
+      <w:numFmt w:val="lowerLetter"/>
+      <w:lvlText w:val="%2."/>
+      <w:lvlJc w:val="left"/>
+      <w:pPr>
+        <w:ind w:left="2149" w:hanging="360"/>
+      </w:pPr>
+    </w:lvl>
+    <w:lvl w:ilvl="2" w:tplc="0419001B" w:tentative="1">
+      <w:start w:val="1"/>
+      <w:numFmt w:val="lowerRoman"/>
+      <w:lvlText w:val="%3."/>
+      <w:lvlJc w:val="right"/>
+      <w:pPr>
+        <w:ind w:left="2869" w:hanging="180"/>
+      </w:pPr>
+    </w:lvl>
+    <w:lvl w:ilvl="3" w:tplc="0419000F" w:tentative="1">
+      <w:start w:val="1"/>
+      <w:numFmt w:val="decimal"/>
+      <w:lvlText w:val="%4."/>
+      <w:lvlJc w:val="left"/>
+      <w:pPr>
+        <w:ind w:left="3589" w:hanging="360"/>
+      </w:pPr>
+    </w:lvl>
+    <w:lvl w:ilvl="4" w:tplc="04190019" w:tentative="1">
+      <w:start w:val="1"/>
+      <w:numFmt w:val="lowerLetter"/>
+      <w:lvlText w:val="%5."/>
+      <w:lvlJc w:val="left"/>
+      <w:pPr>
+        <w:ind w:left="4309" w:hanging="360"/>
+      </w:pPr>
+    </w:lvl>
+    <w:lvl w:ilvl="5" w:tplc="0419001B" w:tentative="1">
+      <w:start w:val="1"/>
+      <w:numFmt w:val="lowerRoman"/>
+      <w:lvlText w:val="%6."/>
+      <w:lvlJc w:val="right"/>
+      <w:pPr>
+        <w:ind w:left="5029" w:hanging="180"/>
+      </w:pPr>
+    </w:lvl>
+    <w:lvl w:ilvl="6" w:tplc="0419000F" w:tentative="1">
+      <w:start w:val="1"/>
+      <w:numFmt w:val="decimal"/>
+      <w:lvlText w:val="%7."/>
+      <w:lvlJc w:val="left"/>
+      <w:pPr>
+        <w:ind w:left="5749" w:hanging="360"/>
+      </w:pPr>
+    </w:lvl>
+    <w:lvl w:ilvl="7" w:tplc="04190019" w:tentative="1">
+      <w:start w:val="1"/>
+      <w:numFmt w:val="lowerLetter"/>
+      <w:lvlText w:val="%8."/>
+      <w:lvlJc w:val="left"/>
+      <w:pPr>
+        <w:ind w:left="6469" w:hanging="360"/>
+      </w:pPr>
+    </w:lvl>
+    <w:lvl w:ilvl="8" w:tplc="0419001B" w:tentative="1">
+      <w:start w:val="1"/>
+      <w:numFmt w:val="lowerRoman"/>
+      <w:lvlText w:val="%9."/>
+      <w:lvlJc w:val="right"/>
+      <w:pPr>
+        <w:ind w:left="7189" w:hanging="180"/>
+      </w:pPr>
+    </w:lvl>
+  </w:abstractNum>
+  <w:abstractNum w:abstractNumId="41" w15:restartNumberingAfterBreak="0">
     <w:nsid w:val="78425891"/>
     <w:multiLevelType w:val="hybridMultilevel"/>
     <w:tmpl w:val="15826524"/>
@@ -9805,7 +10567,7 @@
       </w:pPr>
     </w:lvl>
   </w:abstractNum>
-  <w:abstractNum w:abstractNumId="33" w15:restartNumberingAfterBreak="0">
+  <w:abstractNum w:abstractNumId="42" w15:restartNumberingAfterBreak="0">
     <w:nsid w:val="7FF832DF"/>
     <w:multiLevelType w:val="hybridMultilevel"/>
     <w:tmpl w:val="E6D8A9AA"/>
@@ -9892,106 +10654,133 @@
     </w:lvl>
   </w:abstractNum>
   <w:num w:numId="1">
-    <w:abstractNumId w:val="20"/>
+    <w:abstractNumId w:val="26"/>
   </w:num>
   <w:num w:numId="2">
-    <w:abstractNumId w:val="31"/>
+    <w:abstractNumId w:val="39"/>
   </w:num>
   <w:num w:numId="3">
     <w:abstractNumId w:val="0"/>
   </w:num>
   <w:num w:numId="4">
+    <w:abstractNumId w:val="7"/>
+  </w:num>
+  <w:num w:numId="5">
+    <w:abstractNumId w:val="9"/>
+  </w:num>
+  <w:num w:numId="6">
+    <w:abstractNumId w:val="23"/>
+  </w:num>
+  <w:num w:numId="7">
+    <w:abstractNumId w:val="17"/>
+  </w:num>
+  <w:num w:numId="8">
+    <w:abstractNumId w:val="8"/>
+  </w:num>
+  <w:num w:numId="9">
+    <w:abstractNumId w:val="22"/>
+  </w:num>
+  <w:num w:numId="10">
+    <w:abstractNumId w:val="29"/>
+  </w:num>
+  <w:num w:numId="11">
+    <w:abstractNumId w:val="12"/>
+  </w:num>
+  <w:num w:numId="12">
+    <w:abstractNumId w:val="41"/>
+  </w:num>
+  <w:num w:numId="13">
     <w:abstractNumId w:val="3"/>
   </w:num>
-  <w:num w:numId="5">
+  <w:num w:numId="14">
+    <w:abstractNumId w:val="15"/>
+  </w:num>
+  <w:num w:numId="15">
+    <w:abstractNumId w:val="36"/>
+  </w:num>
+  <w:num w:numId="16">
+    <w:abstractNumId w:val="6"/>
+  </w:num>
+  <w:num w:numId="17">
+    <w:abstractNumId w:val="37"/>
+  </w:num>
+  <w:num w:numId="18">
+    <w:abstractNumId w:val="42"/>
+  </w:num>
+  <w:num w:numId="19">
+    <w:abstractNumId w:val="16"/>
+  </w:num>
+  <w:num w:numId="20">
+    <w:abstractNumId w:val="11"/>
+  </w:num>
+  <w:num w:numId="21">
+    <w:abstractNumId w:val="35"/>
+  </w:num>
+  <w:num w:numId="22">
+    <w:abstractNumId w:val="28"/>
+  </w:num>
+  <w:num w:numId="23">
+    <w:abstractNumId w:val="19"/>
+  </w:num>
+  <w:num w:numId="24">
+    <w:abstractNumId w:val="14"/>
+  </w:num>
+  <w:num w:numId="25">
+    <w:abstractNumId w:val="18"/>
+  </w:num>
+  <w:num w:numId="26">
+    <w:abstractNumId w:val="34"/>
+  </w:num>
+  <w:num w:numId="27">
+    <w:abstractNumId w:val="32"/>
+  </w:num>
+  <w:num w:numId="28">
+    <w:abstractNumId w:val="30"/>
+  </w:num>
+  <w:num w:numId="29">
+    <w:abstractNumId w:val="31"/>
+  </w:num>
+  <w:num w:numId="30">
+    <w:abstractNumId w:val="20"/>
+  </w:num>
+  <w:num w:numId="31">
+    <w:abstractNumId w:val="13"/>
+  </w:num>
+  <w:num w:numId="32">
+    <w:abstractNumId w:val="10"/>
+  </w:num>
+  <w:num w:numId="33">
+    <w:abstractNumId w:val="33"/>
+  </w:num>
+  <w:num w:numId="34">
+    <w:abstractNumId w:val="24"/>
+  </w:num>
+  <w:num w:numId="35">
+    <w:abstractNumId w:val="25"/>
+  </w:num>
+  <w:num w:numId="36">
+    <w:abstractNumId w:val="2"/>
+  </w:num>
+  <w:num w:numId="37">
+    <w:abstractNumId w:val="27"/>
+  </w:num>
+  <w:num w:numId="38">
+    <w:abstractNumId w:val="1"/>
+  </w:num>
+  <w:num w:numId="39">
+    <w:abstractNumId w:val="38"/>
+  </w:num>
+  <w:num w:numId="40">
     <w:abstractNumId w:val="5"/>
   </w:num>
-  <w:num w:numId="6">
-    <w:abstractNumId w:val="18"/>
-  </w:num>
-  <w:num w:numId="7">
-    <w:abstractNumId w:val="13"/>
-  </w:num>
-  <w:num w:numId="8">
+  <w:num w:numId="41">
     <w:abstractNumId w:val="4"/>
   </w:num>
-  <w:num w:numId="9">
-    <w:abstractNumId w:val="17"/>
-  </w:num>
-  <w:num w:numId="10">
-    <w:abstractNumId w:val="22"/>
-  </w:num>
-  <w:num w:numId="11">
-    <w:abstractNumId w:val="8"/>
-  </w:num>
-  <w:num w:numId="12">
-    <w:abstractNumId w:val="32"/>
-  </w:num>
-  <w:num w:numId="13">
-    <w:abstractNumId w:val="1"/>
-  </w:num>
-  <w:num w:numId="14">
-    <w:abstractNumId w:val="11"/>
-  </w:num>
-  <w:num w:numId="15">
-    <w:abstractNumId w:val="29"/>
-  </w:num>
-  <w:num w:numId="16">
-    <w:abstractNumId w:val="2"/>
-  </w:num>
-  <w:num w:numId="17">
-    <w:abstractNumId w:val="30"/>
-  </w:num>
-  <w:num w:numId="18">
-    <w:abstractNumId w:val="33"/>
-  </w:num>
-  <w:num w:numId="19">
-    <w:abstractNumId w:val="12"/>
-  </w:num>
-  <w:num w:numId="20">
-    <w:abstractNumId w:val="7"/>
-  </w:num>
-  <w:num w:numId="21">
-    <w:abstractNumId w:val="28"/>
-  </w:num>
-  <w:num w:numId="22">
+  <w:num w:numId="42">
     <w:abstractNumId w:val="21"/>
   </w:num>
-  <w:num w:numId="23">
-    <w:abstractNumId w:val="15"/>
-  </w:num>
-  <w:num w:numId="24">
-    <w:abstractNumId w:val="10"/>
-  </w:num>
-  <w:num w:numId="25">
-    <w:abstractNumId w:val="14"/>
-  </w:num>
-  <w:num w:numId="26">
-    <w:abstractNumId w:val="27"/>
-  </w:num>
-  <w:num w:numId="27">
-    <w:abstractNumId w:val="25"/>
-  </w:num>
-  <w:num w:numId="28">
-    <w:abstractNumId w:val="23"/>
-  </w:num>
-  <w:num w:numId="29">
-    <w:abstractNumId w:val="24"/>
-  </w:num>
-  <w:num w:numId="30">
-    <w:abstractNumId w:val="16"/>
-  </w:num>
-  <w:num w:numId="31">
-    <w:abstractNumId w:val="9"/>
-  </w:num>
-  <w:num w:numId="32">
-    <w:abstractNumId w:val="6"/>
-  </w:num>
-  <w:num w:numId="33">
-    <w:abstractNumId w:val="26"/>
-  </w:num>
-  <w:num w:numId="34">
-    <w:abstractNumId w:val="19"/>
+  <w:num w:numId="43">
+    <w:abstractNumId w:val="40"/>
   </w:num>
   <w:numIdMacAtCleanup w:val="13"/>
 </w:numbering>
@@ -10188,7 +10977,7 @@
     <w:lsdException w:name="Subtle Reference" w:uiPriority="31" w:qFormat="1"/>
     <w:lsdException w:name="Intense Reference" w:uiPriority="32" w:qFormat="1"/>
     <w:lsdException w:name="Book Title" w:uiPriority="33" w:qFormat="1"/>
-    <w:lsdException w:name="Bibliography" w:semiHidden="1" w:uiPriority="37" w:unhideWhenUsed="1"/>
+    <w:lsdException w:name="Bibliography" w:semiHidden="1" w:unhideWhenUsed="1"/>
     <w:lsdException w:name="TOC Heading" w:semiHidden="1" w:uiPriority="39" w:unhideWhenUsed="1" w:qFormat="1"/>
     <w:lsdException w:name="Plain Table 1" w:uiPriority="41"/>
     <w:lsdException w:name="Plain Table 2" w:uiPriority="42"/>
@@ -10971,6 +11760,18 @@
       <w:bCs/>
     </w:rPr>
   </w:style>
+  <w:style w:type="character" w:styleId="aff9">
+    <w:name w:val="Unresolved Mention"/>
+    <w:basedOn w:val="a6"/>
+    <w:uiPriority w:val="99"/>
+    <w:semiHidden/>
+    <w:unhideWhenUsed/>
+    <w:rsid w:val="0055368E"/>
+    <w:rPr>
+      <w:color w:val="605E5C"/>
+      <w:shd w:val="clear" w:color="auto" w:fill="E1DFDD"/>
+    </w:rPr>
+  </w:style>
 </w:styles>
 </file>
 

--- a/Otcheti/List5.docx
+++ b/Otcheti/List5.docx
@@ -1491,12 +1491,7 @@
       </w:r>
       <w:proofErr w:type="gramEnd"/>
       <w:r>
-        <w:t xml:space="preserve"> совокупность нескольких объектов, каждый из которых представляет собой элемент списка, состоящий из двух частей. Первая часть элемента - значени</w:t>
-      </w:r>
-      <w:bookmarkStart w:id="1" w:name="_GoBack"/>
-      <w:bookmarkEnd w:id="1"/>
-      <w:r>
-        <w:t>е, которое он хранит, вторая - информация о следующем элементе списка.</w:t>
+        <w:t xml:space="preserve"> совокупность нескольких объектов, каждый из которых представляет собой элемент списка, состоящий из двух частей. Первая часть элемента - значение, которое он хранит, вторая - информация о следующем элементе списка.</w:t>
       </w:r>
     </w:p>
     <w:p>
@@ -1720,7 +1715,7 @@
           <w:rFonts w:ascii="Times New Roman" w:hAnsi="Times New Roman" w:cs="Times New Roman"/>
         </w:rPr>
       </w:pPr>
-      <w:bookmarkStart w:id="2" w:name="_Toc533088479"/>
+      <w:bookmarkStart w:id="1" w:name="_Toc533088479"/>
       <w:r>
         <w:rPr>
           <w:rFonts w:ascii="Times New Roman" w:hAnsi="Times New Roman" w:cs="Times New Roman"/>
@@ -1728,7 +1723,7 @@
         <w:lastRenderedPageBreak/>
         <w:t>Постановка задачи</w:t>
       </w:r>
-      <w:bookmarkEnd w:id="2"/>
+      <w:bookmarkEnd w:id="1"/>
     </w:p>
     <w:p>
       <w:pPr>
@@ -1873,7 +1868,7 @@
           <w:rFonts w:ascii="Times New Roman" w:hAnsi="Times New Roman" w:cs="Times New Roman"/>
         </w:rPr>
       </w:pPr>
-      <w:bookmarkStart w:id="3" w:name="_Toc533088480"/>
+      <w:bookmarkStart w:id="2" w:name="_Toc533088480"/>
       <w:r>
         <w:rPr>
           <w:rFonts w:ascii="Times New Roman" w:hAnsi="Times New Roman" w:cs="Times New Roman"/>
@@ -1881,7 +1876,7 @@
         <w:lastRenderedPageBreak/>
         <w:t>Руководство пользователя</w:t>
       </w:r>
-      <w:bookmarkEnd w:id="3"/>
+      <w:bookmarkEnd w:id="2"/>
     </w:p>
     <w:p>
       <w:pPr>
@@ -2033,7 +2028,7 @@
           <w:rFonts w:ascii="Times New Roman" w:hAnsi="Times New Roman" w:cs="Times New Roman"/>
         </w:rPr>
       </w:pPr>
-      <w:bookmarkStart w:id="4" w:name="_Toc533088481"/>
+      <w:bookmarkStart w:id="3" w:name="_Toc533088481"/>
       <w:r>
         <w:rPr>
           <w:rFonts w:ascii="Times New Roman" w:hAnsi="Times New Roman" w:cs="Times New Roman"/>
@@ -2047,7 +2042,7 @@
         </w:rPr>
         <w:t>уководство программиста</w:t>
       </w:r>
-      <w:bookmarkEnd w:id="4"/>
+      <w:bookmarkEnd w:id="3"/>
     </w:p>
     <w:p>
       <w:pPr>
@@ -2055,7 +2050,7 @@
         <w:spacing w:before="0" w:after="240"/>
         <w:jc w:val="center"/>
       </w:pPr>
-      <w:bookmarkStart w:id="5" w:name="_Toc533088482"/>
+      <w:bookmarkStart w:id="4" w:name="_Toc533088482"/>
       <w:r>
         <w:rPr>
           <w:rFonts w:ascii="Times New Roman" w:hAnsi="Times New Roman" w:cs="Times New Roman"/>
@@ -2072,7 +2067,7 @@
         </w:rPr>
         <w:t>Описание структуры программы</w:t>
       </w:r>
-      <w:bookmarkEnd w:id="5"/>
+      <w:bookmarkEnd w:id="4"/>
     </w:p>
     <w:p>
       <w:pPr>
@@ -2539,7 +2534,7 @@
       <w:r>
         <w:t>библиотека, содержащая класс исключений.</w:t>
       </w:r>
-      <w:bookmarkStart w:id="6" w:name="_Toc533088483"/>
+      <w:bookmarkStart w:id="5" w:name="_Toc533088483"/>
     </w:p>
     <w:p>
       <w:pPr>
@@ -2559,7 +2554,7 @@
         </w:rPr>
         <w:t>4.2 Описание структур данных</w:t>
       </w:r>
-      <w:bookmarkEnd w:id="6"/>
+      <w:bookmarkEnd w:id="5"/>
     </w:p>
     <w:p>
       <w:pPr>
@@ -4408,8 +4403,8 @@
         <w:spacing w:before="0" w:after="240"/>
         <w:jc w:val="center"/>
       </w:pPr>
-      <w:bookmarkStart w:id="7" w:name="_Toc533088484"/>
-      <w:bookmarkStart w:id="8" w:name="_Toc169986019"/>
+      <w:bookmarkStart w:id="6" w:name="_Toc533088484"/>
+      <w:bookmarkStart w:id="7" w:name="_Toc169986019"/>
       <w:r>
         <w:t>4.3</w:t>
       </w:r>
@@ -4423,7 +4418,7 @@
         </w:rPr>
         <w:t>Описание алгоритмов</w:t>
       </w:r>
-      <w:bookmarkEnd w:id="7"/>
+      <w:bookmarkEnd w:id="6"/>
     </w:p>
     <w:p>
       <w:pPr>
@@ -4912,7 +4907,7 @@
           <w:rFonts w:ascii="Times New Roman" w:hAnsi="Times New Roman" w:cs="Times New Roman"/>
         </w:rPr>
       </w:pPr>
-      <w:bookmarkStart w:id="9" w:name="_Toc533088485"/>
+      <w:bookmarkStart w:id="8" w:name="_Toc533088485"/>
       <w:r>
         <w:rPr>
           <w:rFonts w:ascii="Times New Roman" w:hAnsi="Times New Roman" w:cs="Times New Roman"/>
@@ -4920,7 +4915,7 @@
         <w:lastRenderedPageBreak/>
         <w:t>Эксперименты</w:t>
       </w:r>
-      <w:bookmarkEnd w:id="9"/>
+      <w:bookmarkEnd w:id="8"/>
     </w:p>
     <w:p>
       <w:pPr>
@@ -5630,7 +5625,7 @@
           <w:rFonts w:ascii="Times New Roman" w:hAnsi="Times New Roman" w:cs="Times New Roman"/>
         </w:rPr>
       </w:pPr>
-      <w:bookmarkStart w:id="10" w:name="_Toc533088486"/>
+      <w:bookmarkStart w:id="9" w:name="_Toc533088486"/>
       <w:r>
         <w:rPr>
           <w:rFonts w:ascii="Times New Roman" w:hAnsi="Times New Roman" w:cs="Times New Roman"/>
@@ -5638,26 +5633,34 @@
         <w:lastRenderedPageBreak/>
         <w:t>Заключение</w:t>
       </w:r>
-      <w:bookmarkEnd w:id="8"/>
+      <w:bookmarkEnd w:id="7"/>
+      <w:bookmarkEnd w:id="9"/>
+    </w:p>
+    <w:p>
+      <w:pPr>
+        <w:spacing w:line="360" w:lineRule="auto"/>
+      </w:pPr>
+      <w:r>
+        <w:t xml:space="preserve">В результате проведённой работы я понял, что такое очередь, разработал библиотеку </w:t>
+      </w:r>
+      <w:proofErr w:type="spellStart"/>
+      <w:r>
+        <w:rPr>
+          <w:lang w:val="en-US"/>
+        </w:rPr>
+        <w:t>ListLib</w:t>
+      </w:r>
+      <w:proofErr w:type="spellEnd"/>
+      <w:r>
+        <w:t xml:space="preserve"> и реализовал класс </w:t>
+      </w:r>
+      <w:r>
+        <w:t>списка</w:t>
+      </w:r>
+      <w:bookmarkStart w:id="10" w:name="_GoBack"/>
       <w:bookmarkEnd w:id="10"/>
-    </w:p>
-    <w:p>
-      <w:pPr>
-        <w:spacing w:line="360" w:lineRule="auto"/>
-      </w:pPr>
-      <w:r>
-        <w:t xml:space="preserve">В результате проведённой работы я понял, что такое очередь, разработал библиотеку </w:t>
-      </w:r>
-      <w:proofErr w:type="spellStart"/>
-      <w:r>
-        <w:rPr>
-          <w:lang w:val="en-US"/>
-        </w:rPr>
-        <w:t>ListLib</w:t>
-      </w:r>
-      <w:proofErr w:type="spellEnd"/>
-      <w:r>
-        <w:t xml:space="preserve"> и реализовал класс стека </w:t>
+      <w:r>
+        <w:t xml:space="preserve"> </w:t>
       </w:r>
       <w:proofErr w:type="spellStart"/>
       <w:r>
